--- a/DSA Project/out/production/DSA Project/Project.docx
+++ b/DSA Project/out/production/DSA Project/Project.docx
@@ -337,25 +337,7 @@
             <w:sz w:val="28"/>
             <w:szCs w:val="28"/>
           </w:rPr>
-          <w:t>https://github.com/AsadullahSamo/DSA/t</w:t>
-        </w:r>
-        <w:r>
-          <w:rPr>
-            <w:rStyle w:val="Hyperlink"/>
-            <w:spacing w:val="5"/>
-            <w:sz w:val="28"/>
-            <w:szCs w:val="28"/>
-          </w:rPr>
-          <w:t>r</w:t>
-        </w:r>
-        <w:r>
-          <w:rPr>
-            <w:rStyle w:val="Hyperlink"/>
-            <w:spacing w:val="5"/>
-            <w:sz w:val="28"/>
-            <w:szCs w:val="28"/>
-          </w:rPr>
-          <w:t>ee/main/DSA%20Project/src</w:t>
+          <w:t>https://github.com/AsadullahSamo/DSA/tree/main/DSA%20Project/src</w:t>
         </w:r>
       </w:hyperlink>
     </w:p>
@@ -426,26 +408,11 @@
           <w:rPr>
             <w:rStyle w:val="Hyperlink"/>
           </w:rPr>
-          <w:t>Reverse Geocoding library for Jav</w:t>
-        </w:r>
-        <w:r>
-          <w:rPr>
-            <w:rStyle w:val="Hyperlink"/>
-          </w:rPr>
-          <w:t>a</w:t>
-        </w:r>
-        <w:r>
-          <w:rPr>
-            <w:rStyle w:val="Hyperlink"/>
-          </w:rPr>
-          <w:t xml:space="preserve"> (daniel-braun.com)</w:t>
+          <w:t>Reverse Geocoding library for Java (daniel-braun.com)</w:t>
         </w:r>
       </w:hyperlink>
       <w:r>
-        <w:t xml:space="preserve"> </w:t>
-      </w:r>
-      <w:r>
-        <w:t>library to find out the city and country from the given coordinates and store them in yearly earthquake collection along with magnitude. (Collection of each year means 52 collections)</w:t>
+        <w:t xml:space="preserve"> library to find out the city and country from the given coordinates and store them in yearly earthquake collection along with magnitude. (Collection of each year means 52 collections)</w:t>
       </w:r>
     </w:p>
     <w:p>
@@ -3066,25 +3033,7 @@
           <w:sz w:val="20"/>
           <w:szCs w:val="20"/>
         </w:rPr>
-        <w:t>getEarthquakesForACou</w:t>
-      </w:r>
-      <w:r>
-        <w:rPr>
-          <w:rFonts w:ascii="Consolas" w:hAnsi="Consolas"/>
-          <w:color w:val="000000"/>
-          <w:sz w:val="20"/>
-          <w:szCs w:val="20"/>
-        </w:rPr>
-        <w:t>n</w:t>
-      </w:r>
-      <w:r>
-        <w:rPr>
-          <w:rFonts w:ascii="Consolas" w:hAnsi="Consolas"/>
-          <w:color w:val="000000"/>
-          <w:sz w:val="20"/>
-          <w:szCs w:val="20"/>
-        </w:rPr>
-        <w:t>try(){</w:t>
+        <w:t>getEarthquakesForACountry(){</w:t>
       </w:r>
       <w:bookmarkEnd w:id="0"/>
     </w:p>
@@ -5070,37 +5019,28 @@
           <w:sz w:val="20"/>
           <w:szCs w:val="20"/>
         </w:rPr>
-        <w:t xml:space="preserve">Project\\src\\Files\\Max Magnitude </w:t>
+        <w:t>Project\\src\\Files\\Max Magnitude For Queue.txt"</w:t>
+      </w:r>
+      <w:r>
+        <w:rPr>
+          <w:rFonts w:ascii="Consolas" w:hAnsi="Consolas"/>
+          <w:color w:val="000000"/>
+          <w:sz w:val="20"/>
+          <w:szCs w:val="20"/>
+        </w:rPr>
+        <w:t>)</w:t>
       </w:r>
       <w:proofErr w:type="gramStart"/>
       <w:r>
         <w:rPr>
           <w:rFonts w:ascii="Consolas" w:hAnsi="Consolas"/>
-          <w:color w:val="2A00FF"/>
-          <w:sz w:val="20"/>
-          <w:szCs w:val="20"/>
-        </w:rPr>
-        <w:t>For</w:t>
+          <w:color w:val="000000"/>
+          <w:sz w:val="20"/>
+          <w:szCs w:val="20"/>
+        </w:rPr>
+        <w:t>);</w:t>
       </w:r>
       <w:proofErr w:type="gramEnd"/>
-      <w:r>
-        <w:rPr>
-          <w:rFonts w:ascii="Consolas" w:hAnsi="Consolas"/>
-          <w:color w:val="2A00FF"/>
-          <w:sz w:val="20"/>
-          <w:szCs w:val="20"/>
-        </w:rPr>
-        <w:t xml:space="preserve"> Queue.txt"</w:t>
-      </w:r>
-      <w:r>
-        <w:rPr>
-          <w:rFonts w:ascii="Consolas" w:hAnsi="Consolas"/>
-          <w:color w:val="000000"/>
-          <w:sz w:val="20"/>
-          <w:szCs w:val="20"/>
-        </w:rPr>
-        <w:t>));</w:t>
-      </w:r>
     </w:p>
     <w:p>
       <w:pPr>
@@ -5392,27 +5332,7 @@
           <w:sz w:val="20"/>
           <w:szCs w:val="20"/>
         </w:rPr>
-        <w:t xml:space="preserve">// End of line reached, </w:t>
-      </w:r>
-      <w:proofErr w:type="gramStart"/>
-      <w:r>
-        <w:rPr>
-          <w:rFonts w:ascii="Consolas" w:hAnsi="Consolas"/>
-          <w:color w:val="3F7F5F"/>
-          <w:sz w:val="20"/>
-          <w:szCs w:val="20"/>
-        </w:rPr>
-        <w:t>So</w:t>
-      </w:r>
-      <w:proofErr w:type="gramEnd"/>
-      <w:r>
-        <w:rPr>
-          <w:rFonts w:ascii="Consolas" w:hAnsi="Consolas"/>
-          <w:color w:val="3F7F5F"/>
-          <w:sz w:val="20"/>
-          <w:szCs w:val="20"/>
-        </w:rPr>
-        <w:t xml:space="preserve"> add magnitude and country in Queue</w:t>
+        <w:t>// End of line reached, So add magnitude and country in Queue</w:t>
       </w:r>
     </w:p>
     <w:p>
@@ -6810,8 +6730,19 @@
           <w:sz w:val="20"/>
           <w:szCs w:val="20"/>
         </w:rPr>
-        <w:t xml:space="preserve"> getLargestMagnitudeForListOfCountries(){</w:t>
-      </w:r>
+        <w:t xml:space="preserve"> </w:t>
+      </w:r>
+      <w:bookmarkStart w:id="1" w:name="getLargestMagnitudeForListOfCountries"/>
+      <w:r>
+        <w:rPr>
+          <w:rFonts w:ascii="Consolas" w:hAnsi="Consolas"/>
+          <w:color w:val="000000"/>
+          <w:sz w:val="20"/>
+          <w:szCs w:val="20"/>
+        </w:rPr>
+        <w:t>getLargestMagnitudeForListOfCountries(){</w:t>
+      </w:r>
+      <w:bookmarkEnd w:id="1"/>
     </w:p>
     <w:p>
       <w:pPr>
@@ -14555,8 +14486,19 @@
           <w:sz w:val="20"/>
           <w:szCs w:val="20"/>
         </w:rPr>
-        <w:t xml:space="preserve"> getNRecentEarthqakesForEachCountry() </w:t>
-      </w:r>
+        <w:t xml:space="preserve"> </w:t>
+      </w:r>
+      <w:bookmarkStart w:id="2" w:name="getNRecentEarthqakesForEachCountry"/>
+      <w:r>
+        <w:rPr>
+          <w:rFonts w:ascii="Consolas" w:hAnsi="Consolas"/>
+          <w:color w:val="000000"/>
+          <w:sz w:val="20"/>
+          <w:szCs w:val="20"/>
+        </w:rPr>
+        <w:t xml:space="preserve">getNRecentEarthqakesForEachCountry() </w:t>
+      </w:r>
+      <w:bookmarkEnd w:id="2"/>
       <w:r>
         <w:rPr>
           <w:rFonts w:ascii="Consolas" w:hAnsi="Consolas"/>
@@ -16187,7 +16129,7 @@
         </w:rPr>
         <w:t xml:space="preserve"> </w:t>
       </w:r>
-      <w:bookmarkStart w:id="1" w:name="mostNumberOfEarthquakes"/>
+      <w:bookmarkStart w:id="3" w:name="mostNumberOfEarthquakes"/>
       <w:r>
         <w:rPr>
           <w:rFonts w:ascii="Consolas" w:hAnsi="Consolas"/>
@@ -16197,7 +16139,7 @@
         </w:rPr>
         <w:t xml:space="preserve">mostNumberOfEarthquakes() </w:t>
       </w:r>
-      <w:bookmarkEnd w:id="1"/>
+      <w:bookmarkEnd w:id="3"/>
       <w:r>
         <w:rPr>
           <w:rFonts w:ascii="Consolas" w:hAnsi="Consolas"/>
@@ -18387,6 +18329,7 @@
         </w:rPr>
         <w:t xml:space="preserve"> </w:t>
       </w:r>
+      <w:bookmarkStart w:id="4" w:name="getEarthquakesForParticularMagRange"/>
       <w:r>
         <w:rPr>
           <w:rFonts w:ascii="Consolas" w:hAnsi="Consolas"/>
@@ -18397,6 +18340,7 @@
         </w:rPr>
         <w:t>getEarthquakesForParticularMagnitudeRange</w:t>
       </w:r>
+      <w:bookmarkEnd w:id="4"/>
       <w:r>
         <w:rPr>
           <w:rFonts w:ascii="Consolas" w:hAnsi="Consolas"/>
@@ -20025,9 +19969,11 @@
     <w:p>
       <w:pPr>
         <w:rPr>
-          <w:rFonts w:cstheme="minorHAnsi"/>
-          <w:b/>
-          <w:bCs/>
+          <w:b/>
+          <w:bCs/>
+          <w:smallCaps/>
+          <w:color w:val="C0504D" w:themeColor="accent2"/>
+          <w:spacing w:val="5"/>
           <w:sz w:val="28"/>
           <w:szCs w:val="28"/>
           <w:u w:val="single"/>
@@ -20035,16 +19981,34 @@
       </w:pPr>
       <w:r>
         <w:rPr>
-          <w:rFonts w:cstheme="minorHAnsi"/>
-          <w:b/>
-          <w:bCs/>
+          <w:b/>
+          <w:bCs/>
+          <w:smallCaps/>
+          <w:color w:val="C0504D" w:themeColor="accent2"/>
+          <w:spacing w:val="5"/>
           <w:sz w:val="28"/>
           <w:szCs w:val="28"/>
           <w:u w:val="single"/>
         </w:rPr>
-        <w:t>Note</w:t>
-      </w:r>
-      <w:r>
+        <w:t xml:space="preserve">Link: </w:t>
+      </w:r>
+      <w:hyperlink r:id="rId14" w:history="1">
+        <w:r>
+          <w:rPr>
+            <w:rStyle w:val="Hyperlink"/>
+            <w:b/>
+            <w:bCs/>
+            <w:smallCaps/>
+            <w:spacing w:val="5"/>
+            <w:sz w:val="28"/>
+            <w:szCs w:val="28"/>
+          </w:rPr>
+          <w:t>https://github.com/AsadullahSamo/DSA/tree/main/DSA%20Project/src</w:t>
+        </w:r>
+      </w:hyperlink>
+    </w:p>
+    <w:p>
+      <w:pPr>
         <w:rPr>
           <w:rFonts w:cstheme="minorHAnsi"/>
           <w:b/>
@@ -20053,7 +20017,17 @@
           <w:szCs w:val="28"/>
           <w:u w:val="single"/>
         </w:rPr>
-        <w:t>:</w:t>
+      </w:pPr>
+      <w:r>
+        <w:rPr>
+          <w:rFonts w:cstheme="minorHAnsi"/>
+          <w:b/>
+          <w:bCs/>
+          <w:sz w:val="28"/>
+          <w:szCs w:val="28"/>
+          <w:u w:val="single"/>
+        </w:rPr>
+        <w:t xml:space="preserve">To </w:t>
       </w:r>
       <w:r>
         <w:rPr>
@@ -20065,7 +20039,7 @@
           <w:sz w:val="28"/>
           <w:szCs w:val="28"/>
         </w:rPr>
-        <w:t xml:space="preserve">  </w:t>
+        <w:t xml:space="preserve"> </w:t>
       </w:r>
       <w:r>
         <w:rPr>
@@ -20236,7 +20210,6 @@
           <w:szCs w:val="28"/>
           <w:u w:val="single"/>
         </w:rPr>
-        <w:lastRenderedPageBreak/>
         <w:t>Problem</w:t>
       </w:r>
       <w:r>
@@ -20275,19 +20248,7 @@
     </w:p>
     <w:p>
       <w:r>
-        <w:t xml:space="preserve">How to find the average number of earthquakes per year for each country and which country is most vulnerable to earthquakes (which country has </w:t>
-      </w:r>
-      <w:r>
-        <w:t>the greatest</w:t>
-      </w:r>
-      <w:r>
-        <w:t xml:space="preserve"> number of </w:t>
-      </w:r>
-      <w:r>
-        <w:t>earthquakes</w:t>
-      </w:r>
-      <w:r>
-        <w:t>)?</w:t>
+        <w:t>How to find the average number of earthquakes per year for each country and which country is most vulnerable to earthquakes (which country has the greatest number of earthquakes)?</w:t>
       </w:r>
     </w:p>
     <w:p>
@@ -20475,7 +20436,7 @@
         </w:rPr>
         <w:t xml:space="preserve">(Click </w:t>
       </w:r>
-      <w:bookmarkStart w:id="2" w:name="Here"/>
+      <w:bookmarkStart w:id="5" w:name="Here"/>
       <w:r>
         <w:rPr>
           <w:rFonts w:ascii="Consolas" w:hAnsi="Consolas"/>
@@ -20523,39 +20484,39 @@
           <w:szCs w:val="20"/>
           <w:lang w:val="en-US"/>
         </w:rPr>
-        <w:t>h</w:t>
-      </w:r>
-      <w:r>
-        <w:rPr>
-          <w:rStyle w:val="Hyperlink"/>
-          <w:rFonts w:ascii="Consolas" w:hAnsi="Consolas"/>
+        <w:t>here</w:t>
+      </w:r>
+      <w:bookmarkEnd w:id="5"/>
+      <w:r>
+        <w:rPr>
+          <w:rFonts w:ascii="Consolas" w:hAnsi="Consolas"/>
+          <w:color w:val="000000"/>
           <w:sz w:val="20"/>
           <w:szCs w:val="20"/>
           <w:lang w:val="en-US"/>
         </w:rPr>
-        <w:t>e</w:t>
-      </w:r>
-      <w:r>
-        <w:rPr>
-          <w:rStyle w:val="Hyperlink"/>
-          <w:rFonts w:ascii="Consolas" w:hAnsi="Consolas"/>
+        <w:fldChar w:fldCharType="end"/>
+      </w:r>
+      <w:r>
+        <w:rPr>
+          <w:rFonts w:ascii="Consolas" w:hAnsi="Consolas"/>
+          <w:color w:val="000000"/>
           <w:sz w:val="20"/>
           <w:szCs w:val="20"/>
           <w:lang w:val="en-US"/>
         </w:rPr>
-        <w:t>r</w:t>
-      </w:r>
-      <w:r>
-        <w:rPr>
-          <w:rStyle w:val="Hyperlink"/>
-          <w:rFonts w:ascii="Consolas" w:hAnsi="Consolas"/>
+        <w:t xml:space="preserve"> to Navigate to this method</w:t>
+      </w:r>
+      <w:r>
+        <w:rPr>
+          <w:rFonts w:ascii="Consolas" w:hAnsi="Consolas"/>
+          <w:color w:val="000000"/>
           <w:sz w:val="20"/>
           <w:szCs w:val="20"/>
           <w:lang w:val="en-US"/>
         </w:rPr>
-        <w:t>e</w:t>
-      </w:r>
-      <w:bookmarkEnd w:id="2"/>
+        <w:t xml:space="preserve"> definition</w:t>
+      </w:r>
       <w:r>
         <w:rPr>
           <w:rFonts w:ascii="Consolas" w:hAnsi="Consolas"/>
@@ -20564,132 +20525,62 @@
           <w:szCs w:val="20"/>
           <w:lang w:val="en-US"/>
         </w:rPr>
-        <w:fldChar w:fldCharType="end"/>
-      </w:r>
-      <w:r>
-        <w:rPr>
-          <w:rFonts w:ascii="Consolas" w:hAnsi="Consolas"/>
-          <w:color w:val="000000"/>
+        <w:t>)</w:t>
+      </w:r>
+    </w:p>
+    <w:p>
+      <w:pPr>
+        <w:pStyle w:val="NormalWeb"/>
+        <w:shd w:val="clear" w:color="auto" w:fill="FFFFFF"/>
+        <w:rPr>
+          <w:rFonts w:ascii="Consolas" w:hAnsi="Consolas"/>
+          <w:color w:val="3F7F5F"/>
           <w:sz w:val="20"/>
           <w:szCs w:val="20"/>
           <w:lang w:val="en-US"/>
         </w:rPr>
-        <w:t xml:space="preserve"> to Navigate to this method</w:t>
-      </w:r>
-      <w:r>
-        <w:rPr>
-          <w:rFonts w:ascii="Consolas" w:hAnsi="Consolas"/>
-          <w:color w:val="000000"/>
+      </w:pPr>
+      <w:r>
+        <w:rPr>
+          <w:rFonts w:ascii="Consolas" w:hAnsi="Consolas"/>
+          <w:color w:val="3F7F5F"/>
+          <w:sz w:val="20"/>
+          <w:szCs w:val="20"/>
+        </w:rPr>
+        <w:t xml:space="preserve">// </w:t>
+      </w:r>
+      <w:r>
+        <w:rPr>
+          <w:rFonts w:ascii="Consolas" w:hAnsi="Consolas"/>
+          <w:color w:val="3F7F5F"/>
           <w:sz w:val="20"/>
           <w:szCs w:val="20"/>
           <w:lang w:val="en-US"/>
         </w:rPr>
-        <w:t xml:space="preserve"> definition</w:t>
-      </w:r>
-      <w:r>
-        <w:rPr>
-          <w:rFonts w:ascii="Consolas" w:hAnsi="Consolas"/>
-          <w:color w:val="000000"/>
+        <w:t>Most Vulnerable country</w:t>
+      </w:r>
+    </w:p>
+    <w:p>
+      <w:pPr>
+        <w:pStyle w:val="NormalWeb"/>
+        <w:shd w:val="clear" w:color="auto" w:fill="FFFFFF"/>
+        <w:rPr>
+          <w:rFonts w:ascii="Consolas" w:hAnsi="Consolas"/>
+          <w:color w:val="3F7F5F"/>
           <w:sz w:val="20"/>
           <w:szCs w:val="20"/>
           <w:lang w:val="en-US"/>
         </w:rPr>
-        <w:t>)</w:t>
-      </w:r>
-    </w:p>
-    <w:p>
-      <w:pPr>
-        <w:pStyle w:val="NormalWeb"/>
-        <w:shd w:val="clear" w:color="auto" w:fill="FFFFFF"/>
-        <w:rPr>
-          <w:rFonts w:ascii="Consolas" w:hAnsi="Consolas"/>
-          <w:color w:val="3F7F5F"/>
+      </w:pPr>
+      <w:r>
+        <w:rPr>
+          <w:rFonts w:ascii="Consolas" w:hAnsi="Consolas"/>
+          <w:color w:val="000000"/>
           <w:sz w:val="20"/>
           <w:szCs w:val="20"/>
           <w:lang w:val="en-US"/>
         </w:rPr>
-      </w:pPr>
-      <w:r>
-        <w:rPr>
-          <w:rFonts w:ascii="Consolas" w:hAnsi="Consolas"/>
-          <w:color w:val="3F7F5F"/>
-          <w:sz w:val="20"/>
-          <w:szCs w:val="20"/>
-        </w:rPr>
-        <w:t xml:space="preserve">// </w:t>
-      </w:r>
-      <w:r>
-        <w:rPr>
-          <w:rFonts w:ascii="Consolas" w:hAnsi="Consolas"/>
-          <w:color w:val="3F7F5F"/>
-          <w:sz w:val="20"/>
-          <w:szCs w:val="20"/>
-          <w:lang w:val="en-US"/>
-        </w:rPr>
-        <w:t>Most Vulnerable country</w:t>
-      </w:r>
-    </w:p>
-    <w:p>
-      <w:pPr>
-        <w:pStyle w:val="NormalWeb"/>
-        <w:shd w:val="clear" w:color="auto" w:fill="FFFFFF"/>
-        <w:rPr>
-          <w:rFonts w:ascii="Consolas" w:hAnsi="Consolas"/>
-          <w:color w:val="3F7F5F"/>
-          <w:sz w:val="20"/>
-          <w:szCs w:val="20"/>
-          <w:lang w:val="en-US"/>
-        </w:rPr>
-      </w:pPr>
-      <w:r>
-        <w:rPr>
-          <w:rFonts w:ascii="Consolas" w:hAnsi="Consolas"/>
-          <w:color w:val="000000"/>
-          <w:sz w:val="20"/>
-          <w:szCs w:val="20"/>
-          <w:lang w:val="en-US"/>
-        </w:rPr>
-        <w:t>Step1 step</w:t>
-      </w:r>
-      <w:r>
-        <w:rPr>
-          <w:rFonts w:ascii="Consolas" w:hAnsi="Consolas"/>
-          <w:color w:val="000000"/>
-          <w:sz w:val="20"/>
-          <w:szCs w:val="20"/>
-          <w:lang w:val="en-US"/>
-        </w:rPr>
-        <w:t>3</w:t>
-      </w:r>
-      <w:r>
-        <w:rPr>
-          <w:rFonts w:ascii="Consolas" w:hAnsi="Consolas"/>
-          <w:color w:val="000000"/>
-          <w:sz w:val="20"/>
-          <w:szCs w:val="20"/>
-          <w:lang w:val="en-US"/>
-        </w:rPr>
-        <w:t xml:space="preserve"> = new Step</w:t>
-      </w:r>
-      <w:r>
-        <w:rPr>
-          <w:rFonts w:ascii="Consolas" w:hAnsi="Consolas"/>
-          <w:color w:val="000000"/>
-          <w:sz w:val="20"/>
-          <w:szCs w:val="20"/>
-          <w:lang w:val="en-US"/>
-        </w:rPr>
-        <w:t>3</w:t>
-      </w:r>
-      <w:r>
-        <w:rPr>
-          <w:rFonts w:ascii="Consolas" w:hAnsi="Consolas"/>
-          <w:color w:val="000000"/>
-          <w:sz w:val="20"/>
-          <w:szCs w:val="20"/>
-          <w:lang w:val="en-US"/>
-        </w:rPr>
-        <w:t>();</w:t>
+        <w:t>Step1 step3 = new Step3();</w:t>
       </w:r>
     </w:p>
     <w:p>
@@ -20793,27 +20684,7 @@
             <w:szCs w:val="20"/>
             <w:lang w:val="en-US"/>
           </w:rPr>
-          <w:t>he</w:t>
-        </w:r>
-        <w:r>
-          <w:rPr>
-            <w:rStyle w:val="Hyperlink"/>
-            <w:rFonts w:ascii="Consolas" w:hAnsi="Consolas"/>
-            <w:sz w:val="20"/>
-            <w:szCs w:val="20"/>
-            <w:lang w:val="en-US"/>
-          </w:rPr>
-          <w:t>r</w:t>
-        </w:r>
-        <w:r>
-          <w:rPr>
-            <w:rStyle w:val="Hyperlink"/>
-            <w:rFonts w:ascii="Consolas" w:hAnsi="Consolas"/>
-            <w:sz w:val="20"/>
-            <w:szCs w:val="20"/>
-            <w:lang w:val="en-US"/>
-          </w:rPr>
-          <w:t>e</w:t>
+          <w:t>here</w:t>
         </w:r>
       </w:hyperlink>
       <w:r>
@@ -20849,11 +20720,7 @@
         </w:rPr>
         <w:t xml:space="preserve">    }</w:t>
       </w:r>
-    </w:p>
-    <w:p>
-      <w:pPr>
-        <w:pStyle w:val="NormalWeb"/>
-        <w:shd w:val="clear" w:color="auto" w:fill="FFFFFF"/>
+      <w:r>
         <w:rPr>
           <w:rFonts w:ascii="Consolas" w:hAnsi="Consolas"/>
           <w:color w:val="000000"/>
@@ -20861,8 +20728,13 @@
           <w:szCs w:val="20"/>
           <w:lang w:val="en-US"/>
         </w:rPr>
-      </w:pPr>
-      <w:r>
+        <w:t xml:space="preserve">       // end of main() method</w:t>
+      </w:r>
+    </w:p>
+    <w:p>
+      <w:pPr>
+        <w:pStyle w:val="NormalWeb"/>
+        <w:shd w:val="clear" w:color="auto" w:fill="FFFFFF"/>
         <w:rPr>
           <w:rFonts w:ascii="Consolas" w:hAnsi="Consolas"/>
           <w:color w:val="000000"/>
@@ -20870,7 +20742,26 @@
           <w:szCs w:val="20"/>
           <w:lang w:val="en-US"/>
         </w:rPr>
+      </w:pPr>
+      <w:r>
+        <w:rPr>
+          <w:rFonts w:ascii="Consolas" w:hAnsi="Consolas"/>
+          <w:color w:val="000000"/>
+          <w:sz w:val="20"/>
+          <w:szCs w:val="20"/>
+          <w:lang w:val="en-US"/>
+        </w:rPr>
         <w:t>}</w:t>
+      </w:r>
+      <w:r>
+        <w:rPr>
+          <w:rFonts w:ascii="Consolas" w:hAnsi="Consolas"/>
+          <w:color w:val="000000"/>
+          <w:sz w:val="20"/>
+          <w:szCs w:val="20"/>
+          <w:lang w:val="en-US"/>
+        </w:rPr>
+        <w:t xml:space="preserve">        // end of program</w:t>
       </w:r>
     </w:p>
     <w:p>
@@ -20975,7 +20866,7 @@
                     <pic:cNvPicPr/>
                   </pic:nvPicPr>
                   <pic:blipFill>
-                    <a:blip r:embed="rId14">
+                    <a:blip r:embed="rId15">
                       <a:extLst>
                         <a:ext uri="{28A0092B-C50C-407E-A947-70E740481C1C}">
                           <a14:useLocalDpi xmlns:a14="http://schemas.microsoft.com/office/drawing/2010/main" val="0"/>
@@ -21002,9 +20893,1905 @@
         </w:drawing>
       </w:r>
     </w:p>
+    <w:p>
+      <w:pPr>
+        <w:rPr>
+          <w:b/>
+          <w:bCs/>
+          <w:smallCaps/>
+          <w:color w:val="C0504D" w:themeColor="accent2"/>
+          <w:spacing w:val="5"/>
+          <w:sz w:val="28"/>
+          <w:szCs w:val="28"/>
+          <w:u w:val="single"/>
+        </w:rPr>
+      </w:pPr>
+    </w:p>
+    <w:p>
+      <w:pPr>
+        <w:rPr>
+          <w:rStyle w:val="IntenseReference"/>
+          <w:rFonts w:cstheme="minorHAnsi"/>
+          <w:smallCaps w:val="0"/>
+          <w:color w:val="auto"/>
+          <w:spacing w:val="0"/>
+          <w:sz w:val="28"/>
+          <w:szCs w:val="28"/>
+        </w:rPr>
+      </w:pPr>
+      <w:r>
+        <w:rPr>
+          <w:rFonts w:cstheme="minorHAnsi"/>
+          <w:b/>
+          <w:bCs/>
+          <w:sz w:val="28"/>
+          <w:szCs w:val="28"/>
+          <w:u w:val="single"/>
+        </w:rPr>
+        <w:t>Problem</w:t>
+      </w:r>
+      <w:r>
+        <w:rPr>
+          <w:rFonts w:cstheme="minorHAnsi"/>
+          <w:b/>
+          <w:bCs/>
+          <w:sz w:val="28"/>
+          <w:szCs w:val="28"/>
+          <w:u w:val="single"/>
+        </w:rPr>
+        <w:t xml:space="preserve"> 0</w:t>
+      </w:r>
+      <w:r>
+        <w:rPr>
+          <w:rFonts w:cstheme="minorHAnsi"/>
+          <w:b/>
+          <w:bCs/>
+          <w:sz w:val="28"/>
+          <w:szCs w:val="28"/>
+          <w:u w:val="single"/>
+        </w:rPr>
+        <w:t>2</w:t>
+      </w:r>
+      <w:r>
+        <w:rPr>
+          <w:rFonts w:cstheme="minorHAnsi"/>
+          <w:b/>
+          <w:bCs/>
+          <w:sz w:val="28"/>
+          <w:szCs w:val="28"/>
+          <w:u w:val="single"/>
+        </w:rPr>
+        <w:t>:</w:t>
+      </w:r>
+    </w:p>
+    <w:p>
+      <w:pPr>
+        <w:rPr>
+          <w:rStyle w:val="IntenseReference"/>
+          <w:sz w:val="28"/>
+          <w:szCs w:val="28"/>
+        </w:rPr>
+      </w:pPr>
+      <w:r>
+        <w:t xml:space="preserve">Which are the biggest earthquakes from 2005 to 2015 and occurred and in which country (use step 2)? </w:t>
+      </w:r>
+      <w:r>
+        <w:rPr>
+          <w:rStyle w:val="IntenseReference"/>
+          <w:sz w:val="28"/>
+          <w:szCs w:val="28"/>
+        </w:rPr>
+        <w:t>Source Code</w:t>
+      </w:r>
+      <w:r>
+        <w:rPr>
+          <w:rStyle w:val="IntenseReference"/>
+          <w:sz w:val="28"/>
+          <w:szCs w:val="28"/>
+        </w:rPr>
+        <w:t>:</w:t>
+      </w:r>
+    </w:p>
+    <w:p>
+      <w:pPr>
+        <w:pStyle w:val="NormalWeb"/>
+        <w:shd w:val="clear" w:color="auto" w:fill="FFFFFF"/>
+        <w:rPr>
+          <w:rFonts w:ascii="Consolas" w:hAnsi="Consolas"/>
+          <w:color w:val="000000"/>
+          <w:sz w:val="20"/>
+          <w:szCs w:val="20"/>
+        </w:rPr>
+      </w:pPr>
+      <w:r>
+        <w:rPr>
+          <w:rFonts w:ascii="Consolas" w:hAnsi="Consolas"/>
+          <w:b/>
+          <w:bCs/>
+          <w:color w:val="7F0055"/>
+          <w:sz w:val="20"/>
+          <w:szCs w:val="20"/>
+          <w:u w:val="single"/>
+        </w:rPr>
+        <w:t>p</w:t>
+      </w:r>
+      <w:r>
+        <w:rPr>
+          <w:rFonts w:ascii="Consolas" w:hAnsi="Consolas"/>
+          <w:b/>
+          <w:bCs/>
+          <w:color w:val="7F0055"/>
+          <w:sz w:val="20"/>
+          <w:szCs w:val="20"/>
+        </w:rPr>
+        <w:t>ublic</w:t>
+      </w:r>
+      <w:r>
+        <w:rPr>
+          <w:rFonts w:ascii="Consolas" w:hAnsi="Consolas"/>
+          <w:color w:val="000000"/>
+          <w:sz w:val="20"/>
+          <w:szCs w:val="20"/>
+        </w:rPr>
+        <w:t xml:space="preserve"> </w:t>
+      </w:r>
+      <w:r>
+        <w:rPr>
+          <w:rFonts w:ascii="Consolas" w:hAnsi="Consolas"/>
+          <w:b/>
+          <w:bCs/>
+          <w:color w:val="7F0055"/>
+          <w:sz w:val="20"/>
+          <w:szCs w:val="20"/>
+        </w:rPr>
+        <w:t>class</w:t>
+      </w:r>
+      <w:r>
+        <w:rPr>
+          <w:rFonts w:ascii="Consolas" w:hAnsi="Consolas"/>
+          <w:color w:val="000000"/>
+          <w:sz w:val="20"/>
+          <w:szCs w:val="20"/>
+        </w:rPr>
+        <w:t xml:space="preserve"> Project{</w:t>
+      </w:r>
+    </w:p>
+    <w:p>
+      <w:pPr>
+        <w:pStyle w:val="NormalWeb"/>
+        <w:shd w:val="clear" w:color="auto" w:fill="FFFFFF"/>
+        <w:rPr>
+          <w:rFonts w:ascii="Consolas" w:hAnsi="Consolas"/>
+          <w:color w:val="000000"/>
+          <w:sz w:val="20"/>
+          <w:szCs w:val="20"/>
+        </w:rPr>
+      </w:pPr>
+      <w:r>
+        <w:rPr>
+          <w:rFonts w:ascii="Consolas" w:hAnsi="Consolas"/>
+          <w:b/>
+          <w:bCs/>
+          <w:color w:val="7F0055"/>
+          <w:sz w:val="20"/>
+          <w:szCs w:val="20"/>
+        </w:rPr>
+        <w:t>public</w:t>
+      </w:r>
+      <w:r>
+        <w:rPr>
+          <w:rFonts w:ascii="Consolas" w:hAnsi="Consolas"/>
+          <w:color w:val="000000"/>
+          <w:sz w:val="20"/>
+          <w:szCs w:val="20"/>
+        </w:rPr>
+        <w:t xml:space="preserve"> </w:t>
+      </w:r>
+      <w:r>
+        <w:rPr>
+          <w:rFonts w:ascii="Consolas" w:hAnsi="Consolas"/>
+          <w:b/>
+          <w:bCs/>
+          <w:color w:val="7F0055"/>
+          <w:sz w:val="20"/>
+          <w:szCs w:val="20"/>
+        </w:rPr>
+        <w:t>static</w:t>
+      </w:r>
+      <w:r>
+        <w:rPr>
+          <w:rFonts w:ascii="Consolas" w:hAnsi="Consolas"/>
+          <w:color w:val="000000"/>
+          <w:sz w:val="20"/>
+          <w:szCs w:val="20"/>
+        </w:rPr>
+        <w:t xml:space="preserve"> </w:t>
+      </w:r>
+      <w:r>
+        <w:rPr>
+          <w:rFonts w:ascii="Consolas" w:hAnsi="Consolas"/>
+          <w:b/>
+          <w:bCs/>
+          <w:color w:val="7F0055"/>
+          <w:sz w:val="20"/>
+          <w:szCs w:val="20"/>
+        </w:rPr>
+        <w:t>void</w:t>
+      </w:r>
+      <w:r>
+        <w:rPr>
+          <w:rFonts w:ascii="Consolas" w:hAnsi="Consolas"/>
+          <w:color w:val="000000"/>
+          <w:sz w:val="20"/>
+          <w:szCs w:val="20"/>
+        </w:rPr>
+        <w:t xml:space="preserve"> main(String [] </w:t>
+      </w:r>
+      <w:r>
+        <w:rPr>
+          <w:rFonts w:ascii="Consolas" w:hAnsi="Consolas"/>
+          <w:color w:val="6A3E3E"/>
+          <w:sz w:val="20"/>
+          <w:szCs w:val="20"/>
+        </w:rPr>
+        <w:t>args</w:t>
+      </w:r>
+      <w:r>
+        <w:rPr>
+          <w:rFonts w:ascii="Consolas" w:hAnsi="Consolas"/>
+          <w:color w:val="000000"/>
+          <w:sz w:val="20"/>
+          <w:szCs w:val="20"/>
+        </w:rPr>
+        <w:t>) {</w:t>
+      </w:r>
+    </w:p>
+    <w:p>
+      <w:pPr>
+        <w:pStyle w:val="NormalWeb"/>
+        <w:shd w:val="clear" w:color="auto" w:fill="FFFFFF"/>
+        <w:rPr>
+          <w:rFonts w:ascii="Consolas" w:hAnsi="Consolas"/>
+          <w:color w:val="000000"/>
+          <w:sz w:val="20"/>
+          <w:szCs w:val="20"/>
+        </w:rPr>
+      </w:pPr>
+      <w:r>
+        <w:rPr>
+          <w:rFonts w:ascii="Consolas" w:hAnsi="Consolas"/>
+          <w:color w:val="000000"/>
+          <w:sz w:val="20"/>
+          <w:szCs w:val="20"/>
+          <w:u w:val="single"/>
+        </w:rPr>
+        <w:t>Step2</w:t>
+      </w:r>
+      <w:r>
+        <w:rPr>
+          <w:rFonts w:ascii="Consolas" w:hAnsi="Consolas"/>
+          <w:color w:val="000000"/>
+          <w:sz w:val="20"/>
+          <w:szCs w:val="20"/>
+        </w:rPr>
+        <w:t xml:space="preserve"> </w:t>
+      </w:r>
+      <w:r>
+        <w:rPr>
+          <w:rFonts w:ascii="Consolas" w:hAnsi="Consolas"/>
+          <w:color w:val="6A3E3E"/>
+          <w:sz w:val="20"/>
+          <w:szCs w:val="20"/>
+        </w:rPr>
+        <w:t>step2</w:t>
+      </w:r>
+      <w:r>
+        <w:rPr>
+          <w:rFonts w:ascii="Consolas" w:hAnsi="Consolas"/>
+          <w:color w:val="000000"/>
+          <w:sz w:val="20"/>
+          <w:szCs w:val="20"/>
+        </w:rPr>
+        <w:t xml:space="preserve"> = </w:t>
+      </w:r>
+      <w:r>
+        <w:rPr>
+          <w:rFonts w:ascii="Consolas" w:hAnsi="Consolas"/>
+          <w:b/>
+          <w:bCs/>
+          <w:color w:val="7F0055"/>
+          <w:sz w:val="20"/>
+          <w:szCs w:val="20"/>
+        </w:rPr>
+        <w:t>new</w:t>
+      </w:r>
+      <w:r>
+        <w:rPr>
+          <w:rFonts w:ascii="Consolas" w:hAnsi="Consolas"/>
+          <w:color w:val="000000"/>
+          <w:sz w:val="20"/>
+          <w:szCs w:val="20"/>
+        </w:rPr>
+        <w:t xml:space="preserve"> </w:t>
+      </w:r>
+      <w:r>
+        <w:rPr>
+          <w:rFonts w:ascii="Consolas" w:hAnsi="Consolas"/>
+          <w:color w:val="000000"/>
+          <w:sz w:val="20"/>
+          <w:szCs w:val="20"/>
+          <w:u w:val="single"/>
+        </w:rPr>
+        <w:t>Step2</w:t>
+      </w:r>
+      <w:r>
+        <w:rPr>
+          <w:rFonts w:ascii="Consolas" w:hAnsi="Consolas"/>
+          <w:color w:val="000000"/>
+          <w:sz w:val="20"/>
+          <w:szCs w:val="20"/>
+        </w:rPr>
+        <w:t>();</w:t>
+      </w:r>
+    </w:p>
+    <w:p>
+      <w:pPr>
+        <w:pStyle w:val="NormalWeb"/>
+        <w:shd w:val="clear" w:color="auto" w:fill="FFFFFF"/>
+        <w:rPr>
+          <w:rFonts w:ascii="Consolas" w:hAnsi="Consolas"/>
+          <w:color w:val="000000"/>
+          <w:sz w:val="20"/>
+          <w:szCs w:val="20"/>
+        </w:rPr>
+      </w:pPr>
+      <w:r>
+        <w:rPr>
+          <w:rFonts w:ascii="Consolas" w:hAnsi="Consolas"/>
+          <w:color w:val="6A3E3E"/>
+          <w:sz w:val="20"/>
+          <w:szCs w:val="20"/>
+        </w:rPr>
+        <w:t>step2</w:t>
+      </w:r>
+      <w:r>
+        <w:rPr>
+          <w:rFonts w:ascii="Consolas" w:hAnsi="Consolas"/>
+          <w:color w:val="000000"/>
+          <w:sz w:val="20"/>
+          <w:szCs w:val="20"/>
+        </w:rPr>
+        <w:t xml:space="preserve">.getLargestMagnitudeForListOfCountries(); </w:t>
+      </w:r>
+      <w:r>
+        <w:rPr>
+          <w:rFonts w:ascii="Consolas" w:hAnsi="Consolas"/>
+          <w:color w:val="3F7F5F"/>
+          <w:sz w:val="20"/>
+          <w:szCs w:val="20"/>
+        </w:rPr>
+        <w:t xml:space="preserve">// (Click </w:t>
+      </w:r>
+      <w:hyperlink w:anchor="getLargestMagnitudeForListOfCountries" w:history="1">
+        <w:r>
+          <w:rPr>
+            <w:rStyle w:val="Hyperlink"/>
+            <w:rFonts w:ascii="Consolas" w:hAnsi="Consolas"/>
+            <w:sz w:val="20"/>
+            <w:szCs w:val="20"/>
+          </w:rPr>
+          <w:t>here</w:t>
+        </w:r>
+      </w:hyperlink>
+      <w:r>
+        <w:rPr>
+          <w:rFonts w:ascii="Consolas" w:hAnsi="Consolas"/>
+          <w:color w:val="3F7F5F"/>
+          <w:sz w:val="20"/>
+          <w:szCs w:val="20"/>
+        </w:rPr>
+        <w:t xml:space="preserve"> to navigate to method definition)</w:t>
+      </w:r>
+    </w:p>
+    <w:p>
+      <w:pPr>
+        <w:pStyle w:val="NormalWeb"/>
+        <w:shd w:val="clear" w:color="auto" w:fill="FFFFFF"/>
+        <w:rPr>
+          <w:rFonts w:ascii="Consolas" w:hAnsi="Consolas"/>
+          <w:color w:val="000000"/>
+          <w:sz w:val="20"/>
+          <w:szCs w:val="20"/>
+        </w:rPr>
+      </w:pPr>
+      <w:r>
+        <w:rPr>
+          <w:rFonts w:ascii="Consolas" w:hAnsi="Consolas"/>
+          <w:color w:val="000000"/>
+          <w:sz w:val="20"/>
+          <w:szCs w:val="20"/>
+          <w:lang w:val="en-US"/>
+        </w:rPr>
+        <w:t xml:space="preserve">    </w:t>
+      </w:r>
+      <w:r>
+        <w:rPr>
+          <w:rFonts w:ascii="Consolas" w:hAnsi="Consolas"/>
+          <w:color w:val="000000"/>
+          <w:sz w:val="20"/>
+          <w:szCs w:val="20"/>
+        </w:rPr>
+        <w:t>}</w:t>
+      </w:r>
+    </w:p>
+    <w:p>
+      <w:pPr>
+        <w:pStyle w:val="NormalWeb"/>
+        <w:shd w:val="clear" w:color="auto" w:fill="FFFFFF"/>
+        <w:rPr>
+          <w:rFonts w:ascii="Consolas" w:hAnsi="Consolas"/>
+          <w:color w:val="000000"/>
+          <w:sz w:val="20"/>
+          <w:szCs w:val="20"/>
+        </w:rPr>
+      </w:pPr>
+      <w:r>
+        <w:rPr>
+          <w:rFonts w:ascii="Consolas" w:hAnsi="Consolas"/>
+          <w:color w:val="000000"/>
+          <w:sz w:val="20"/>
+          <w:szCs w:val="20"/>
+        </w:rPr>
+        <w:t>}</w:t>
+      </w:r>
+    </w:p>
+    <w:p>
+      <w:pPr>
+        <w:rPr>
+          <w:rStyle w:val="IntenseReference"/>
+          <w:sz w:val="28"/>
+          <w:szCs w:val="28"/>
+        </w:rPr>
+      </w:pPr>
+      <w:r>
+        <w:rPr>
+          <w:rStyle w:val="IntenseReference"/>
+          <w:sz w:val="28"/>
+          <w:szCs w:val="28"/>
+          <w14:shadow w14:blurRad="69850" w14:dist="43180" w14:dir="5400000" w14:sx="0" w14:sy="0" w14:kx="0" w14:ky="0" w14:algn="none">
+            <w14:srgbClr w14:val="000000">
+              <w14:alpha w14:val="35000"/>
+            </w14:srgbClr>
+          </w14:shadow>
+          <w14:textOutline w14:w="1905" w14:cap="flat" w14:cmpd="sng" w14:algn="ctr">
+            <w14:noFill/>
+            <w14:prstDash w14:val="solid"/>
+            <w14:round/>
+          </w14:textOutline>
+          <w14:textFill>
+            <w14:gradFill>
+              <w14:gsLst>
+                <w14:gs w14:pos="0">
+                  <w14:schemeClr w14:val="accent6">
+                    <w14:shade w14:val="20000"/>
+                    <w14:satMod w14:val="200000"/>
+                  </w14:schemeClr>
+                </w14:gs>
+                <w14:gs w14:pos="78000">
+                  <w14:schemeClr w14:val="accent6">
+                    <w14:tint w14:val="90000"/>
+                    <w14:shade w14:val="89000"/>
+                    <w14:satMod w14:val="220000"/>
+                  </w14:schemeClr>
+                </w14:gs>
+                <w14:gs w14:pos="100000">
+                  <w14:schemeClr w14:val="accent6">
+                    <w14:tint w14:val="12000"/>
+                    <w14:satMod w14:val="255000"/>
+                  </w14:schemeClr>
+                </w14:gs>
+              </w14:gsLst>
+              <w14:lin w14:ang="5400000" w14:scaled="0"/>
+            </w14:gradFill>
+          </w14:textFill>
+        </w:rPr>
+        <w:t>OUTPUT</w:t>
+      </w:r>
+      <w:r>
+        <w:rPr>
+          <w:rStyle w:val="IntenseReference"/>
+          <w:sz w:val="28"/>
+          <w:szCs w:val="28"/>
+        </w:rPr>
+        <w:t>:</w:t>
+      </w:r>
+    </w:p>
+    <w:p>
+      <w:pPr>
+        <w:rPr>
+          <w:b/>
+          <w:bCs/>
+          <w:smallCaps/>
+          <w:color w:val="C0504D" w:themeColor="accent2"/>
+          <w:spacing w:val="5"/>
+          <w:sz w:val="28"/>
+          <w:szCs w:val="28"/>
+          <w:u w:val="single"/>
+        </w:rPr>
+      </w:pPr>
+      <w:r>
+        <w:rPr>
+          <w:b/>
+          <w:bCs/>
+          <w:smallCaps/>
+          <w:noProof/>
+          <w:color w:val="C0504D" w:themeColor="accent2"/>
+          <w:spacing w:val="5"/>
+          <w:sz w:val="28"/>
+          <w:szCs w:val="28"/>
+          <w:u w:val="single"/>
+        </w:rPr>
+        <w:drawing>
+          <wp:inline distT="0" distB="0" distL="0" distR="0" wp14:anchorId="245F9EFA" wp14:editId="7EC319BC">
+            <wp:extent cx="3915321" cy="3162741"/>
+            <wp:effectExtent l="0" t="0" r="9525" b="0"/>
+            <wp:docPr id="9" name="Picture 9"/>
+            <wp:cNvGraphicFramePr>
+              <a:graphicFrameLocks xmlns:a="http://schemas.openxmlformats.org/drawingml/2006/main" noChangeAspect="1"/>
+            </wp:cNvGraphicFramePr>
+            <a:graphic xmlns:a="http://schemas.openxmlformats.org/drawingml/2006/main">
+              <a:graphicData uri="http://schemas.openxmlformats.org/drawingml/2006/picture">
+                <pic:pic xmlns:pic="http://schemas.openxmlformats.org/drawingml/2006/picture">
+                  <pic:nvPicPr>
+                    <pic:cNvPr id="9" name="Picture 9"/>
+                    <pic:cNvPicPr/>
+                  </pic:nvPicPr>
+                  <pic:blipFill>
+                    <a:blip r:embed="rId16">
+                      <a:extLst>
+                        <a:ext uri="{28A0092B-C50C-407E-A947-70E740481C1C}">
+                          <a14:useLocalDpi xmlns:a14="http://schemas.microsoft.com/office/drawing/2010/main" val="0"/>
+                        </a:ext>
+                      </a:extLst>
+                    </a:blip>
+                    <a:stretch>
+                      <a:fillRect/>
+                    </a:stretch>
+                  </pic:blipFill>
+                  <pic:spPr>
+                    <a:xfrm>
+                      <a:off x="0" y="0"/>
+                      <a:ext cx="3915321" cy="3162741"/>
+                    </a:xfrm>
+                    <a:prstGeom prst="rect">
+                      <a:avLst/>
+                    </a:prstGeom>
+                  </pic:spPr>
+                </pic:pic>
+              </a:graphicData>
+            </a:graphic>
+          </wp:inline>
+        </w:drawing>
+      </w:r>
+    </w:p>
+    <w:p>
+      <w:pPr>
+        <w:rPr>
+          <w:b/>
+          <w:bCs/>
+          <w:smallCaps/>
+          <w:color w:val="C0504D" w:themeColor="accent2"/>
+          <w:spacing w:val="5"/>
+          <w:sz w:val="28"/>
+          <w:szCs w:val="28"/>
+          <w:u w:val="single"/>
+        </w:rPr>
+      </w:pPr>
+    </w:p>
+    <w:p>
+      <w:pPr>
+        <w:rPr>
+          <w:b/>
+          <w:bCs/>
+          <w:smallCaps/>
+          <w:color w:val="C0504D" w:themeColor="accent2"/>
+          <w:spacing w:val="5"/>
+          <w:sz w:val="28"/>
+          <w:szCs w:val="28"/>
+          <w:u w:val="single"/>
+        </w:rPr>
+      </w:pPr>
+    </w:p>
+    <w:p>
+      <w:pPr>
+        <w:rPr>
+          <w:b/>
+          <w:bCs/>
+          <w:smallCaps/>
+          <w:color w:val="C0504D" w:themeColor="accent2"/>
+          <w:spacing w:val="5"/>
+          <w:sz w:val="28"/>
+          <w:szCs w:val="28"/>
+          <w:u w:val="single"/>
+        </w:rPr>
+      </w:pPr>
+    </w:p>
+    <w:p>
+      <w:pPr>
+        <w:rPr>
+          <w:rStyle w:val="IntenseReference"/>
+          <w:rFonts w:cstheme="minorHAnsi"/>
+          <w:smallCaps w:val="0"/>
+          <w:color w:val="auto"/>
+          <w:spacing w:val="0"/>
+          <w:sz w:val="28"/>
+          <w:szCs w:val="28"/>
+        </w:rPr>
+      </w:pPr>
+      <w:r>
+        <w:rPr>
+          <w:rFonts w:cstheme="minorHAnsi"/>
+          <w:b/>
+          <w:bCs/>
+          <w:sz w:val="28"/>
+          <w:szCs w:val="28"/>
+          <w:u w:val="single"/>
+        </w:rPr>
+        <w:t>Problem</w:t>
+      </w:r>
+      <w:r>
+        <w:rPr>
+          <w:rFonts w:cstheme="minorHAnsi"/>
+          <w:b/>
+          <w:bCs/>
+          <w:sz w:val="28"/>
+          <w:szCs w:val="28"/>
+          <w:u w:val="single"/>
+        </w:rPr>
+        <w:t xml:space="preserve"> 0</w:t>
+      </w:r>
+      <w:r>
+        <w:rPr>
+          <w:rFonts w:cstheme="minorHAnsi"/>
+          <w:b/>
+          <w:bCs/>
+          <w:sz w:val="28"/>
+          <w:szCs w:val="28"/>
+          <w:u w:val="single"/>
+        </w:rPr>
+        <w:t>3</w:t>
+      </w:r>
+      <w:r>
+        <w:rPr>
+          <w:rFonts w:cstheme="minorHAnsi"/>
+          <w:b/>
+          <w:bCs/>
+          <w:sz w:val="28"/>
+          <w:szCs w:val="28"/>
+          <w:u w:val="single"/>
+        </w:rPr>
+        <w:t>:</w:t>
+      </w:r>
+    </w:p>
+    <w:p>
+      <w:pPr>
+        <w:rPr>
+          <w:sz w:val="24"/>
+          <w:szCs w:val="24"/>
+        </w:rPr>
+      </w:pPr>
+      <w:r>
+        <w:rPr>
+          <w:sz w:val="24"/>
+          <w:szCs w:val="24"/>
+        </w:rPr>
+        <w:t xml:space="preserve">How to determine the recent 5 earthquakes from each country? </w:t>
+      </w:r>
+    </w:p>
+    <w:p>
+      <w:pPr>
+        <w:rPr>
+          <w:rStyle w:val="IntenseReference"/>
+          <w:sz w:val="28"/>
+          <w:szCs w:val="28"/>
+        </w:rPr>
+      </w:pPr>
+      <w:r>
+        <w:rPr>
+          <w:rStyle w:val="IntenseReference"/>
+          <w:sz w:val="28"/>
+          <w:szCs w:val="28"/>
+        </w:rPr>
+        <w:t>Source Code</w:t>
+      </w:r>
+      <w:r>
+        <w:rPr>
+          <w:rStyle w:val="IntenseReference"/>
+          <w:sz w:val="28"/>
+          <w:szCs w:val="28"/>
+        </w:rPr>
+        <w:t>:</w:t>
+      </w:r>
+    </w:p>
+    <w:p>
+      <w:pPr>
+        <w:pStyle w:val="NormalWeb"/>
+        <w:shd w:val="clear" w:color="auto" w:fill="FFFFFF"/>
+        <w:rPr>
+          <w:rFonts w:ascii="Consolas" w:hAnsi="Consolas"/>
+          <w:color w:val="000000"/>
+          <w:sz w:val="20"/>
+          <w:szCs w:val="20"/>
+        </w:rPr>
+      </w:pPr>
+      <w:r>
+        <w:rPr>
+          <w:rFonts w:ascii="Consolas" w:hAnsi="Consolas"/>
+          <w:b/>
+          <w:bCs/>
+          <w:color w:val="7F0055"/>
+          <w:sz w:val="20"/>
+          <w:szCs w:val="20"/>
+          <w:u w:val="single"/>
+        </w:rPr>
+        <w:t>p</w:t>
+      </w:r>
+      <w:r>
+        <w:rPr>
+          <w:rFonts w:ascii="Consolas" w:hAnsi="Consolas"/>
+          <w:b/>
+          <w:bCs/>
+          <w:color w:val="7F0055"/>
+          <w:sz w:val="20"/>
+          <w:szCs w:val="20"/>
+        </w:rPr>
+        <w:t>ublic</w:t>
+      </w:r>
+      <w:r>
+        <w:rPr>
+          <w:rFonts w:ascii="Consolas" w:hAnsi="Consolas"/>
+          <w:color w:val="000000"/>
+          <w:sz w:val="20"/>
+          <w:szCs w:val="20"/>
+        </w:rPr>
+        <w:t xml:space="preserve"> </w:t>
+      </w:r>
+      <w:r>
+        <w:rPr>
+          <w:rFonts w:ascii="Consolas" w:hAnsi="Consolas"/>
+          <w:b/>
+          <w:bCs/>
+          <w:color w:val="7F0055"/>
+          <w:sz w:val="20"/>
+          <w:szCs w:val="20"/>
+        </w:rPr>
+        <w:t>class</w:t>
+      </w:r>
+      <w:r>
+        <w:rPr>
+          <w:rFonts w:ascii="Consolas" w:hAnsi="Consolas"/>
+          <w:color w:val="000000"/>
+          <w:sz w:val="20"/>
+          <w:szCs w:val="20"/>
+        </w:rPr>
+        <w:t xml:space="preserve"> Project{</w:t>
+      </w:r>
+    </w:p>
+    <w:p>
+      <w:pPr>
+        <w:pStyle w:val="NormalWeb"/>
+        <w:shd w:val="clear" w:color="auto" w:fill="FFFFFF"/>
+        <w:rPr>
+          <w:rFonts w:ascii="Consolas" w:hAnsi="Consolas"/>
+          <w:color w:val="000000"/>
+          <w:sz w:val="20"/>
+          <w:szCs w:val="20"/>
+        </w:rPr>
+      </w:pPr>
+      <w:r>
+        <w:rPr>
+          <w:rFonts w:ascii="Consolas" w:hAnsi="Consolas"/>
+          <w:b/>
+          <w:bCs/>
+          <w:color w:val="7F0055"/>
+          <w:sz w:val="20"/>
+          <w:szCs w:val="20"/>
+        </w:rPr>
+        <w:t>public</w:t>
+      </w:r>
+      <w:r>
+        <w:rPr>
+          <w:rFonts w:ascii="Consolas" w:hAnsi="Consolas"/>
+          <w:color w:val="000000"/>
+          <w:sz w:val="20"/>
+          <w:szCs w:val="20"/>
+        </w:rPr>
+        <w:t xml:space="preserve"> </w:t>
+      </w:r>
+      <w:r>
+        <w:rPr>
+          <w:rFonts w:ascii="Consolas" w:hAnsi="Consolas"/>
+          <w:b/>
+          <w:bCs/>
+          <w:color w:val="7F0055"/>
+          <w:sz w:val="20"/>
+          <w:szCs w:val="20"/>
+        </w:rPr>
+        <w:t>static</w:t>
+      </w:r>
+      <w:r>
+        <w:rPr>
+          <w:rFonts w:ascii="Consolas" w:hAnsi="Consolas"/>
+          <w:color w:val="000000"/>
+          <w:sz w:val="20"/>
+          <w:szCs w:val="20"/>
+        </w:rPr>
+        <w:t xml:space="preserve"> </w:t>
+      </w:r>
+      <w:r>
+        <w:rPr>
+          <w:rFonts w:ascii="Consolas" w:hAnsi="Consolas"/>
+          <w:b/>
+          <w:bCs/>
+          <w:color w:val="7F0055"/>
+          <w:sz w:val="20"/>
+          <w:szCs w:val="20"/>
+        </w:rPr>
+        <w:t>void</w:t>
+      </w:r>
+      <w:r>
+        <w:rPr>
+          <w:rFonts w:ascii="Consolas" w:hAnsi="Consolas"/>
+          <w:color w:val="000000"/>
+          <w:sz w:val="20"/>
+          <w:szCs w:val="20"/>
+        </w:rPr>
+        <w:t xml:space="preserve"> main(String [] </w:t>
+      </w:r>
+      <w:r>
+        <w:rPr>
+          <w:rFonts w:ascii="Consolas" w:hAnsi="Consolas"/>
+          <w:color w:val="6A3E3E"/>
+          <w:sz w:val="20"/>
+          <w:szCs w:val="20"/>
+        </w:rPr>
+        <w:t>args</w:t>
+      </w:r>
+      <w:r>
+        <w:rPr>
+          <w:rFonts w:ascii="Consolas" w:hAnsi="Consolas"/>
+          <w:color w:val="000000"/>
+          <w:sz w:val="20"/>
+          <w:szCs w:val="20"/>
+        </w:rPr>
+        <w:t>) {</w:t>
+      </w:r>
+    </w:p>
+    <w:p>
+      <w:pPr>
+        <w:pStyle w:val="NormalWeb"/>
+        <w:shd w:val="clear" w:color="auto" w:fill="FFFFFF"/>
+        <w:rPr>
+          <w:rFonts w:ascii="Consolas" w:hAnsi="Consolas"/>
+          <w:color w:val="000000"/>
+          <w:sz w:val="20"/>
+          <w:szCs w:val="20"/>
+        </w:rPr>
+      </w:pPr>
+      <w:r>
+        <w:rPr>
+          <w:rFonts w:ascii="Consolas" w:hAnsi="Consolas"/>
+          <w:color w:val="3F7F5F"/>
+          <w:sz w:val="20"/>
+          <w:szCs w:val="20"/>
+        </w:rPr>
+        <w:t>// Problem 3: Recent n earthquakes for a given country</w:t>
+      </w:r>
+    </w:p>
+    <w:p>
+      <w:pPr>
+        <w:pStyle w:val="NormalWeb"/>
+        <w:shd w:val="clear" w:color="auto" w:fill="FFFFFF"/>
+        <w:rPr>
+          <w:rFonts w:ascii="Consolas" w:hAnsi="Consolas"/>
+          <w:color w:val="000000"/>
+          <w:sz w:val="20"/>
+          <w:szCs w:val="20"/>
+        </w:rPr>
+      </w:pPr>
+      <w:r>
+        <w:rPr>
+          <w:rFonts w:ascii="Consolas" w:hAnsi="Consolas"/>
+          <w:color w:val="000000"/>
+          <w:sz w:val="20"/>
+          <w:szCs w:val="20"/>
+          <w:u w:val="single"/>
+        </w:rPr>
+        <w:t>Step3</w:t>
+      </w:r>
+      <w:r>
+        <w:rPr>
+          <w:rFonts w:ascii="Consolas" w:hAnsi="Consolas"/>
+          <w:color w:val="000000"/>
+          <w:sz w:val="20"/>
+          <w:szCs w:val="20"/>
+        </w:rPr>
+        <w:t xml:space="preserve"> </w:t>
+      </w:r>
+      <w:r>
+        <w:rPr>
+          <w:rFonts w:ascii="Consolas" w:hAnsi="Consolas"/>
+          <w:color w:val="6A3E3E"/>
+          <w:sz w:val="20"/>
+          <w:szCs w:val="20"/>
+        </w:rPr>
+        <w:t>step3</w:t>
+      </w:r>
+      <w:r>
+        <w:rPr>
+          <w:rFonts w:ascii="Consolas" w:hAnsi="Consolas"/>
+          <w:color w:val="000000"/>
+          <w:sz w:val="20"/>
+          <w:szCs w:val="20"/>
+        </w:rPr>
+        <w:t xml:space="preserve"> = </w:t>
+      </w:r>
+      <w:r>
+        <w:rPr>
+          <w:rFonts w:ascii="Consolas" w:hAnsi="Consolas"/>
+          <w:b/>
+          <w:bCs/>
+          <w:color w:val="7F0055"/>
+          <w:sz w:val="20"/>
+          <w:szCs w:val="20"/>
+        </w:rPr>
+        <w:t>new</w:t>
+      </w:r>
+      <w:r>
+        <w:rPr>
+          <w:rFonts w:ascii="Consolas" w:hAnsi="Consolas"/>
+          <w:color w:val="000000"/>
+          <w:sz w:val="20"/>
+          <w:szCs w:val="20"/>
+        </w:rPr>
+        <w:t xml:space="preserve"> </w:t>
+      </w:r>
+      <w:r>
+        <w:rPr>
+          <w:rFonts w:ascii="Consolas" w:hAnsi="Consolas"/>
+          <w:color w:val="000000"/>
+          <w:sz w:val="20"/>
+          <w:szCs w:val="20"/>
+          <w:u w:val="single"/>
+        </w:rPr>
+        <w:t>Step3</w:t>
+      </w:r>
+      <w:r>
+        <w:rPr>
+          <w:rFonts w:ascii="Consolas" w:hAnsi="Consolas"/>
+          <w:color w:val="000000"/>
+          <w:sz w:val="20"/>
+          <w:szCs w:val="20"/>
+        </w:rPr>
+        <w:t>();</w:t>
+      </w:r>
+    </w:p>
+    <w:p>
+      <w:pPr>
+        <w:pStyle w:val="NormalWeb"/>
+        <w:shd w:val="clear" w:color="auto" w:fill="FFFFFF"/>
+        <w:rPr>
+          <w:rFonts w:ascii="Consolas" w:hAnsi="Consolas"/>
+          <w:color w:val="000000"/>
+          <w:sz w:val="20"/>
+          <w:szCs w:val="20"/>
+        </w:rPr>
+      </w:pPr>
+      <w:r>
+        <w:rPr>
+          <w:rFonts w:ascii="Consolas" w:hAnsi="Consolas"/>
+          <w:color w:val="6A3E3E"/>
+          <w:sz w:val="20"/>
+          <w:szCs w:val="20"/>
+        </w:rPr>
+        <w:t>step3</w:t>
+      </w:r>
+      <w:r>
+        <w:rPr>
+          <w:rFonts w:ascii="Consolas" w:hAnsi="Consolas"/>
+          <w:color w:val="000000"/>
+          <w:sz w:val="20"/>
+          <w:szCs w:val="20"/>
+        </w:rPr>
+        <w:t xml:space="preserve">.getNRecentEarthqakesForEachCountry(); </w:t>
+      </w:r>
+      <w:r>
+        <w:rPr>
+          <w:rFonts w:ascii="Consolas" w:hAnsi="Consolas"/>
+          <w:color w:val="3F7F5F"/>
+          <w:sz w:val="20"/>
+          <w:szCs w:val="20"/>
+        </w:rPr>
+        <w:t xml:space="preserve">// (Click </w:t>
+      </w:r>
+      <w:hyperlink w:anchor="getNRecentEarthqakesForEachCountry" w:history="1">
+        <w:r>
+          <w:rPr>
+            <w:rStyle w:val="Hyperlink"/>
+            <w:rFonts w:ascii="Consolas" w:hAnsi="Consolas"/>
+            <w:sz w:val="20"/>
+            <w:szCs w:val="20"/>
+          </w:rPr>
+          <w:t>here</w:t>
+        </w:r>
+      </w:hyperlink>
+      <w:r>
+        <w:rPr>
+          <w:rFonts w:ascii="Consolas" w:hAnsi="Consolas"/>
+          <w:color w:val="3F7F5F"/>
+          <w:sz w:val="20"/>
+          <w:szCs w:val="20"/>
+        </w:rPr>
+        <w:t xml:space="preserve"> to navigate to this method's definition)</w:t>
+      </w:r>
+    </w:p>
+    <w:p>
+      <w:pPr>
+        <w:pStyle w:val="NormalWeb"/>
+        <w:shd w:val="clear" w:color="auto" w:fill="FFFFFF"/>
+        <w:rPr>
+          <w:rFonts w:ascii="Consolas" w:hAnsi="Consolas"/>
+          <w:color w:val="000000"/>
+          <w:sz w:val="20"/>
+          <w:szCs w:val="20"/>
+          <w:lang w:val="en-US"/>
+        </w:rPr>
+      </w:pPr>
+      <w:r>
+        <w:rPr>
+          <w:rFonts w:ascii="Consolas" w:hAnsi="Consolas"/>
+          <w:color w:val="000000"/>
+          <w:sz w:val="20"/>
+          <w:szCs w:val="20"/>
+          <w:lang w:val="en-US"/>
+        </w:rPr>
+        <w:t xml:space="preserve">    </w:t>
+      </w:r>
+      <w:r>
+        <w:rPr>
+          <w:rFonts w:ascii="Consolas" w:hAnsi="Consolas"/>
+          <w:color w:val="000000"/>
+          <w:sz w:val="20"/>
+          <w:szCs w:val="20"/>
+        </w:rPr>
+        <w:t>}</w:t>
+      </w:r>
+      <w:r>
+        <w:rPr>
+          <w:rFonts w:ascii="Consolas" w:hAnsi="Consolas"/>
+          <w:color w:val="000000"/>
+          <w:sz w:val="20"/>
+          <w:szCs w:val="20"/>
+          <w:lang w:val="en-US"/>
+        </w:rPr>
+        <w:t xml:space="preserve">      // end of main() method</w:t>
+      </w:r>
+    </w:p>
+    <w:p>
+      <w:pPr>
+        <w:pStyle w:val="NormalWeb"/>
+        <w:shd w:val="clear" w:color="auto" w:fill="FFFFFF"/>
+        <w:rPr>
+          <w:rFonts w:ascii="Consolas" w:hAnsi="Consolas"/>
+          <w:color w:val="000000"/>
+          <w:sz w:val="20"/>
+          <w:szCs w:val="20"/>
+          <w:lang w:val="en-US"/>
+        </w:rPr>
+      </w:pPr>
+      <w:r>
+        <w:rPr>
+          <w:rFonts w:ascii="Consolas" w:hAnsi="Consolas"/>
+          <w:color w:val="000000"/>
+          <w:sz w:val="20"/>
+          <w:szCs w:val="20"/>
+        </w:rPr>
+        <w:t>}</w:t>
+      </w:r>
+      <w:r>
+        <w:rPr>
+          <w:rFonts w:ascii="Consolas" w:hAnsi="Consolas"/>
+          <w:color w:val="000000"/>
+          <w:sz w:val="20"/>
+          <w:szCs w:val="20"/>
+          <w:lang w:val="en-US"/>
+        </w:rPr>
+        <w:t xml:space="preserve">         //  end of program</w:t>
+      </w:r>
+    </w:p>
+    <w:p>
+      <w:pPr>
+        <w:rPr>
+          <w:rStyle w:val="IntenseReference"/>
+          <w:sz w:val="28"/>
+          <w:szCs w:val="28"/>
+        </w:rPr>
+      </w:pPr>
+      <w:r>
+        <w:rPr>
+          <w:rStyle w:val="IntenseReference"/>
+          <w:sz w:val="28"/>
+          <w:szCs w:val="28"/>
+          <w14:shadow w14:blurRad="69850" w14:dist="43180" w14:dir="5400000" w14:sx="0" w14:sy="0" w14:kx="0" w14:ky="0" w14:algn="none">
+            <w14:srgbClr w14:val="000000">
+              <w14:alpha w14:val="35000"/>
+            </w14:srgbClr>
+          </w14:shadow>
+          <w14:textOutline w14:w="1905" w14:cap="flat" w14:cmpd="sng" w14:algn="ctr">
+            <w14:noFill/>
+            <w14:prstDash w14:val="solid"/>
+            <w14:round/>
+          </w14:textOutline>
+          <w14:textFill>
+            <w14:gradFill>
+              <w14:gsLst>
+                <w14:gs w14:pos="0">
+                  <w14:schemeClr w14:val="accent6">
+                    <w14:shade w14:val="20000"/>
+                    <w14:satMod w14:val="200000"/>
+                  </w14:schemeClr>
+                </w14:gs>
+                <w14:gs w14:pos="78000">
+                  <w14:schemeClr w14:val="accent6">
+                    <w14:tint w14:val="90000"/>
+                    <w14:shade w14:val="89000"/>
+                    <w14:satMod w14:val="220000"/>
+                  </w14:schemeClr>
+                </w14:gs>
+                <w14:gs w14:pos="100000">
+                  <w14:schemeClr w14:val="accent6">
+                    <w14:tint w14:val="12000"/>
+                    <w14:satMod w14:val="255000"/>
+                  </w14:schemeClr>
+                </w14:gs>
+              </w14:gsLst>
+              <w14:lin w14:ang="5400000" w14:scaled="0"/>
+            </w14:gradFill>
+          </w14:textFill>
+        </w:rPr>
+        <w:t>OUTPUT</w:t>
+      </w:r>
+      <w:r>
+        <w:rPr>
+          <w:rStyle w:val="IntenseReference"/>
+          <w:sz w:val="28"/>
+          <w:szCs w:val="28"/>
+        </w:rPr>
+        <w:t>:</w:t>
+      </w:r>
+    </w:p>
+    <w:p>
+      <w:pPr>
+        <w:rPr>
+          <w:b/>
+          <w:bCs/>
+          <w:smallCaps/>
+          <w:color w:val="C0504D" w:themeColor="accent2"/>
+          <w:spacing w:val="5"/>
+          <w:sz w:val="28"/>
+          <w:szCs w:val="28"/>
+          <w:u w:val="single"/>
+        </w:rPr>
+      </w:pPr>
+      <w:r>
+        <w:rPr>
+          <w:b/>
+          <w:bCs/>
+          <w:smallCaps/>
+          <w:noProof/>
+          <w:color w:val="C0504D" w:themeColor="accent2"/>
+          <w:spacing w:val="5"/>
+          <w:sz w:val="28"/>
+          <w:szCs w:val="28"/>
+          <w:u w:val="single"/>
+        </w:rPr>
+        <w:drawing>
+          <wp:inline distT="0" distB="0" distL="0" distR="0" wp14:anchorId="47FAAD0E" wp14:editId="147FDAED">
+            <wp:extent cx="5534797" cy="2848373"/>
+            <wp:effectExtent l="0" t="0" r="0" b="9525"/>
+            <wp:docPr id="11" name="Picture 11"/>
+            <wp:cNvGraphicFramePr>
+              <a:graphicFrameLocks xmlns:a="http://schemas.openxmlformats.org/drawingml/2006/main" noChangeAspect="1"/>
+            </wp:cNvGraphicFramePr>
+            <a:graphic xmlns:a="http://schemas.openxmlformats.org/drawingml/2006/main">
+              <a:graphicData uri="http://schemas.openxmlformats.org/drawingml/2006/picture">
+                <pic:pic xmlns:pic="http://schemas.openxmlformats.org/drawingml/2006/picture">
+                  <pic:nvPicPr>
+                    <pic:cNvPr id="11" name="Picture 11"/>
+                    <pic:cNvPicPr/>
+                  </pic:nvPicPr>
+                  <pic:blipFill>
+                    <a:blip r:embed="rId17">
+                      <a:extLst>
+                        <a:ext uri="{28A0092B-C50C-407E-A947-70E740481C1C}">
+                          <a14:useLocalDpi xmlns:a14="http://schemas.microsoft.com/office/drawing/2010/main" val="0"/>
+                        </a:ext>
+                      </a:extLst>
+                    </a:blip>
+                    <a:stretch>
+                      <a:fillRect/>
+                    </a:stretch>
+                  </pic:blipFill>
+                  <pic:spPr>
+                    <a:xfrm>
+                      <a:off x="0" y="0"/>
+                      <a:ext cx="5534797" cy="2848373"/>
+                    </a:xfrm>
+                    <a:prstGeom prst="rect">
+                      <a:avLst/>
+                    </a:prstGeom>
+                  </pic:spPr>
+                </pic:pic>
+              </a:graphicData>
+            </a:graphic>
+          </wp:inline>
+        </w:drawing>
+      </w:r>
+    </w:p>
+    <w:p>
+      <w:pPr>
+        <w:rPr>
+          <w:b/>
+          <w:bCs/>
+          <w:smallCaps/>
+          <w:color w:val="C0504D" w:themeColor="accent2"/>
+          <w:spacing w:val="5"/>
+          <w:sz w:val="28"/>
+          <w:szCs w:val="28"/>
+          <w:u w:val="single"/>
+        </w:rPr>
+      </w:pPr>
+    </w:p>
+    <w:p>
+      <w:pPr>
+        <w:rPr>
+          <w:b/>
+          <w:bCs/>
+          <w:smallCaps/>
+          <w:color w:val="C0504D" w:themeColor="accent2"/>
+          <w:spacing w:val="5"/>
+          <w:sz w:val="28"/>
+          <w:szCs w:val="28"/>
+          <w:u w:val="single"/>
+        </w:rPr>
+      </w:pPr>
+    </w:p>
+    <w:p>
+      <w:pPr>
+        <w:rPr>
+          <w:rStyle w:val="IntenseReference"/>
+          <w:rFonts w:cstheme="minorHAnsi"/>
+          <w:smallCaps w:val="0"/>
+          <w:color w:val="auto"/>
+          <w:spacing w:val="0"/>
+          <w:sz w:val="28"/>
+          <w:szCs w:val="28"/>
+        </w:rPr>
+      </w:pPr>
+      <w:r>
+        <w:rPr>
+          <w:rFonts w:cstheme="minorHAnsi"/>
+          <w:b/>
+          <w:bCs/>
+          <w:sz w:val="28"/>
+          <w:szCs w:val="28"/>
+          <w:u w:val="single"/>
+        </w:rPr>
+        <w:t>Problem</w:t>
+      </w:r>
+      <w:r>
+        <w:rPr>
+          <w:rFonts w:cstheme="minorHAnsi"/>
+          <w:b/>
+          <w:bCs/>
+          <w:sz w:val="28"/>
+          <w:szCs w:val="28"/>
+          <w:u w:val="single"/>
+        </w:rPr>
+        <w:t xml:space="preserve"> 0</w:t>
+      </w:r>
+      <w:r>
+        <w:rPr>
+          <w:rFonts w:cstheme="minorHAnsi"/>
+          <w:b/>
+          <w:bCs/>
+          <w:sz w:val="28"/>
+          <w:szCs w:val="28"/>
+          <w:u w:val="single"/>
+        </w:rPr>
+        <w:t>4</w:t>
+      </w:r>
+      <w:r>
+        <w:rPr>
+          <w:rFonts w:cstheme="minorHAnsi"/>
+          <w:b/>
+          <w:bCs/>
+          <w:sz w:val="28"/>
+          <w:szCs w:val="28"/>
+          <w:u w:val="single"/>
+        </w:rPr>
+        <w:t>:</w:t>
+      </w:r>
+    </w:p>
+    <w:p>
+      <w:pPr>
+        <w:rPr>
+          <w:sz w:val="28"/>
+          <w:szCs w:val="28"/>
+        </w:rPr>
+      </w:pPr>
+      <w:r>
+        <w:rPr>
+          <w:sz w:val="24"/>
+          <w:szCs w:val="24"/>
+        </w:rPr>
+        <w:t>How to find the most recent above 6 magnitude earthquakes (use step 4).</w:t>
+      </w:r>
+    </w:p>
+    <w:p>
+      <w:pPr>
+        <w:rPr>
+          <w:rStyle w:val="IntenseReference"/>
+          <w:sz w:val="28"/>
+          <w:szCs w:val="28"/>
+        </w:rPr>
+      </w:pPr>
+      <w:r>
+        <w:rPr>
+          <w:rStyle w:val="IntenseReference"/>
+          <w:sz w:val="28"/>
+          <w:szCs w:val="28"/>
+        </w:rPr>
+        <w:t>Source Code</w:t>
+      </w:r>
+      <w:r>
+        <w:rPr>
+          <w:rStyle w:val="IntenseReference"/>
+          <w:sz w:val="28"/>
+          <w:szCs w:val="28"/>
+        </w:rPr>
+        <w:t>:</w:t>
+      </w:r>
+    </w:p>
+    <w:p>
+      <w:pPr>
+        <w:pStyle w:val="NormalWeb"/>
+        <w:shd w:val="clear" w:color="auto" w:fill="FFFFFF"/>
+        <w:rPr>
+          <w:rFonts w:ascii="Consolas" w:hAnsi="Consolas"/>
+          <w:color w:val="000000"/>
+          <w:sz w:val="20"/>
+          <w:szCs w:val="20"/>
+        </w:rPr>
+      </w:pPr>
+      <w:r>
+        <w:rPr>
+          <w:rFonts w:ascii="Consolas" w:hAnsi="Consolas"/>
+          <w:b/>
+          <w:bCs/>
+          <w:color w:val="7F0055"/>
+          <w:sz w:val="20"/>
+          <w:szCs w:val="20"/>
+          <w:u w:val="single"/>
+        </w:rPr>
+        <w:t>p</w:t>
+      </w:r>
+      <w:r>
+        <w:rPr>
+          <w:rFonts w:ascii="Consolas" w:hAnsi="Consolas"/>
+          <w:b/>
+          <w:bCs/>
+          <w:color w:val="7F0055"/>
+          <w:sz w:val="20"/>
+          <w:szCs w:val="20"/>
+        </w:rPr>
+        <w:t>ublic</w:t>
+      </w:r>
+      <w:r>
+        <w:rPr>
+          <w:rFonts w:ascii="Consolas" w:hAnsi="Consolas"/>
+          <w:color w:val="000000"/>
+          <w:sz w:val="20"/>
+          <w:szCs w:val="20"/>
+        </w:rPr>
+        <w:t xml:space="preserve"> </w:t>
+      </w:r>
+      <w:r>
+        <w:rPr>
+          <w:rFonts w:ascii="Consolas" w:hAnsi="Consolas"/>
+          <w:b/>
+          <w:bCs/>
+          <w:color w:val="7F0055"/>
+          <w:sz w:val="20"/>
+          <w:szCs w:val="20"/>
+        </w:rPr>
+        <w:t>class</w:t>
+      </w:r>
+      <w:r>
+        <w:rPr>
+          <w:rFonts w:ascii="Consolas" w:hAnsi="Consolas"/>
+          <w:color w:val="000000"/>
+          <w:sz w:val="20"/>
+          <w:szCs w:val="20"/>
+        </w:rPr>
+        <w:t xml:space="preserve"> Project{</w:t>
+      </w:r>
+    </w:p>
+    <w:p>
+      <w:pPr>
+        <w:pStyle w:val="NormalWeb"/>
+        <w:shd w:val="clear" w:color="auto" w:fill="FFFFFF"/>
+        <w:rPr>
+          <w:rFonts w:ascii="Consolas" w:hAnsi="Consolas"/>
+          <w:color w:val="000000"/>
+          <w:sz w:val="20"/>
+          <w:szCs w:val="20"/>
+        </w:rPr>
+      </w:pPr>
+      <w:r>
+        <w:rPr>
+          <w:rFonts w:ascii="Consolas" w:hAnsi="Consolas"/>
+          <w:b/>
+          <w:bCs/>
+          <w:color w:val="7F0055"/>
+          <w:sz w:val="20"/>
+          <w:szCs w:val="20"/>
+        </w:rPr>
+        <w:t>public</w:t>
+      </w:r>
+      <w:r>
+        <w:rPr>
+          <w:rFonts w:ascii="Consolas" w:hAnsi="Consolas"/>
+          <w:color w:val="000000"/>
+          <w:sz w:val="20"/>
+          <w:szCs w:val="20"/>
+        </w:rPr>
+        <w:t xml:space="preserve"> </w:t>
+      </w:r>
+      <w:r>
+        <w:rPr>
+          <w:rFonts w:ascii="Consolas" w:hAnsi="Consolas"/>
+          <w:b/>
+          <w:bCs/>
+          <w:color w:val="7F0055"/>
+          <w:sz w:val="20"/>
+          <w:szCs w:val="20"/>
+        </w:rPr>
+        <w:t>static</w:t>
+      </w:r>
+      <w:r>
+        <w:rPr>
+          <w:rFonts w:ascii="Consolas" w:hAnsi="Consolas"/>
+          <w:color w:val="000000"/>
+          <w:sz w:val="20"/>
+          <w:szCs w:val="20"/>
+        </w:rPr>
+        <w:t xml:space="preserve"> </w:t>
+      </w:r>
+      <w:r>
+        <w:rPr>
+          <w:rFonts w:ascii="Consolas" w:hAnsi="Consolas"/>
+          <w:b/>
+          <w:bCs/>
+          <w:color w:val="7F0055"/>
+          <w:sz w:val="20"/>
+          <w:szCs w:val="20"/>
+        </w:rPr>
+        <w:t>void</w:t>
+      </w:r>
+      <w:r>
+        <w:rPr>
+          <w:rFonts w:ascii="Consolas" w:hAnsi="Consolas"/>
+          <w:color w:val="000000"/>
+          <w:sz w:val="20"/>
+          <w:szCs w:val="20"/>
+        </w:rPr>
+        <w:t xml:space="preserve"> main(String [] </w:t>
+      </w:r>
+      <w:r>
+        <w:rPr>
+          <w:rFonts w:ascii="Consolas" w:hAnsi="Consolas"/>
+          <w:color w:val="6A3E3E"/>
+          <w:sz w:val="20"/>
+          <w:szCs w:val="20"/>
+        </w:rPr>
+        <w:t>args</w:t>
+      </w:r>
+      <w:r>
+        <w:rPr>
+          <w:rFonts w:ascii="Consolas" w:hAnsi="Consolas"/>
+          <w:color w:val="000000"/>
+          <w:sz w:val="20"/>
+          <w:szCs w:val="20"/>
+        </w:rPr>
+        <w:t>) {</w:t>
+      </w:r>
+    </w:p>
+    <w:p>
+      <w:pPr>
+        <w:pStyle w:val="NormalWeb"/>
+        <w:shd w:val="clear" w:color="auto" w:fill="FFFFFF"/>
+        <w:rPr>
+          <w:rFonts w:ascii="Consolas" w:hAnsi="Consolas"/>
+          <w:color w:val="000000"/>
+          <w:sz w:val="20"/>
+          <w:szCs w:val="20"/>
+        </w:rPr>
+      </w:pPr>
+      <w:r>
+        <w:rPr>
+          <w:rFonts w:ascii="Consolas" w:hAnsi="Consolas"/>
+          <w:color w:val="3F7F5F"/>
+          <w:sz w:val="20"/>
+          <w:szCs w:val="20"/>
+        </w:rPr>
+        <w:t>// Problem 04: Recent earthquakes for a particular magnitude</w:t>
+      </w:r>
+    </w:p>
+    <w:p>
+      <w:pPr>
+        <w:pStyle w:val="NormalWeb"/>
+        <w:shd w:val="clear" w:color="auto" w:fill="FFFFFF"/>
+        <w:rPr>
+          <w:rFonts w:ascii="Consolas" w:hAnsi="Consolas"/>
+          <w:color w:val="000000"/>
+          <w:sz w:val="20"/>
+          <w:szCs w:val="20"/>
+        </w:rPr>
+      </w:pPr>
+      <w:r>
+        <w:rPr>
+          <w:rFonts w:ascii="Consolas" w:hAnsi="Consolas"/>
+          <w:color w:val="000000"/>
+          <w:sz w:val="20"/>
+          <w:szCs w:val="20"/>
+          <w:u w:val="single"/>
+        </w:rPr>
+        <w:t>Step4</w:t>
+      </w:r>
+      <w:r>
+        <w:rPr>
+          <w:rFonts w:ascii="Consolas" w:hAnsi="Consolas"/>
+          <w:color w:val="000000"/>
+          <w:sz w:val="20"/>
+          <w:szCs w:val="20"/>
+        </w:rPr>
+        <w:t xml:space="preserve"> </w:t>
+      </w:r>
+      <w:r>
+        <w:rPr>
+          <w:rFonts w:ascii="Consolas" w:hAnsi="Consolas"/>
+          <w:color w:val="6A3E3E"/>
+          <w:sz w:val="20"/>
+          <w:szCs w:val="20"/>
+        </w:rPr>
+        <w:t>step4</w:t>
+      </w:r>
+      <w:r>
+        <w:rPr>
+          <w:rFonts w:ascii="Consolas" w:hAnsi="Consolas"/>
+          <w:color w:val="000000"/>
+          <w:sz w:val="20"/>
+          <w:szCs w:val="20"/>
+        </w:rPr>
+        <w:t xml:space="preserve"> = </w:t>
+      </w:r>
+      <w:r>
+        <w:rPr>
+          <w:rFonts w:ascii="Consolas" w:hAnsi="Consolas"/>
+          <w:b/>
+          <w:bCs/>
+          <w:color w:val="7F0055"/>
+          <w:sz w:val="20"/>
+          <w:szCs w:val="20"/>
+        </w:rPr>
+        <w:t>new</w:t>
+      </w:r>
+      <w:r>
+        <w:rPr>
+          <w:rFonts w:ascii="Consolas" w:hAnsi="Consolas"/>
+          <w:color w:val="000000"/>
+          <w:sz w:val="20"/>
+          <w:szCs w:val="20"/>
+        </w:rPr>
+        <w:t xml:space="preserve"> </w:t>
+      </w:r>
+      <w:r>
+        <w:rPr>
+          <w:rFonts w:ascii="Consolas" w:hAnsi="Consolas"/>
+          <w:color w:val="000000"/>
+          <w:sz w:val="20"/>
+          <w:szCs w:val="20"/>
+          <w:u w:val="single"/>
+        </w:rPr>
+        <w:t>Step4</w:t>
+      </w:r>
+      <w:r>
+        <w:rPr>
+          <w:rFonts w:ascii="Consolas" w:hAnsi="Consolas"/>
+          <w:color w:val="000000"/>
+          <w:sz w:val="20"/>
+          <w:szCs w:val="20"/>
+        </w:rPr>
+        <w:t>();</w:t>
+      </w:r>
+    </w:p>
+    <w:p>
+      <w:pPr>
+        <w:pStyle w:val="NormalWeb"/>
+        <w:shd w:val="clear" w:color="auto" w:fill="FFFFFF"/>
+        <w:rPr>
+          <w:rFonts w:ascii="Consolas" w:hAnsi="Consolas"/>
+          <w:color w:val="000000"/>
+          <w:sz w:val="20"/>
+          <w:szCs w:val="20"/>
+        </w:rPr>
+      </w:pPr>
+      <w:r>
+        <w:rPr>
+          <w:rFonts w:ascii="Consolas" w:hAnsi="Consolas"/>
+          <w:color w:val="6A3E3E"/>
+          <w:sz w:val="20"/>
+          <w:szCs w:val="20"/>
+        </w:rPr>
+        <w:t>step4</w:t>
+      </w:r>
+      <w:r>
+        <w:rPr>
+          <w:rFonts w:ascii="Consolas" w:hAnsi="Consolas"/>
+          <w:color w:val="000000"/>
+          <w:sz w:val="20"/>
+          <w:szCs w:val="20"/>
+        </w:rPr>
+        <w:t xml:space="preserve">.getEarthquakesForParticularMagnitudeRange(); </w:t>
+      </w:r>
+      <w:r>
+        <w:rPr>
+          <w:rFonts w:ascii="Consolas" w:hAnsi="Consolas"/>
+          <w:color w:val="3F7F5F"/>
+          <w:sz w:val="20"/>
+          <w:szCs w:val="20"/>
+        </w:rPr>
+        <w:t xml:space="preserve">// (Click </w:t>
+      </w:r>
+      <w:hyperlink w:anchor="getEarthquakesForParticularMagRange" w:history="1">
+        <w:r>
+          <w:rPr>
+            <w:rStyle w:val="Hyperlink"/>
+            <w:rFonts w:ascii="Consolas" w:hAnsi="Consolas"/>
+            <w:sz w:val="20"/>
+            <w:szCs w:val="20"/>
+          </w:rPr>
+          <w:t>here</w:t>
+        </w:r>
+      </w:hyperlink>
+      <w:r>
+        <w:rPr>
+          <w:rFonts w:ascii="Consolas" w:hAnsi="Consolas"/>
+          <w:color w:val="3F7F5F"/>
+          <w:sz w:val="20"/>
+          <w:szCs w:val="20"/>
+        </w:rPr>
+        <w:t xml:space="preserve"> to navigate to this method's definition)</w:t>
+      </w:r>
+    </w:p>
+    <w:p>
+      <w:pPr>
+        <w:pStyle w:val="NormalWeb"/>
+        <w:shd w:val="clear" w:color="auto" w:fill="FFFFFF"/>
+        <w:rPr>
+          <w:rFonts w:ascii="Consolas" w:hAnsi="Consolas"/>
+          <w:color w:val="000000"/>
+          <w:sz w:val="20"/>
+          <w:szCs w:val="20"/>
+          <w:lang w:val="en-US"/>
+        </w:rPr>
+      </w:pPr>
+      <w:r>
+        <w:rPr>
+          <w:rFonts w:ascii="Consolas" w:hAnsi="Consolas"/>
+          <w:color w:val="000000"/>
+          <w:sz w:val="20"/>
+          <w:szCs w:val="20"/>
+          <w:lang w:val="en-US"/>
+        </w:rPr>
+        <w:t xml:space="preserve">    </w:t>
+      </w:r>
+      <w:r>
+        <w:rPr>
+          <w:rFonts w:ascii="Consolas" w:hAnsi="Consolas"/>
+          <w:color w:val="000000"/>
+          <w:sz w:val="20"/>
+          <w:szCs w:val="20"/>
+        </w:rPr>
+        <w:t>}</w:t>
+      </w:r>
+      <w:r>
+        <w:rPr>
+          <w:rFonts w:ascii="Consolas" w:hAnsi="Consolas"/>
+          <w:color w:val="000000"/>
+          <w:sz w:val="20"/>
+          <w:szCs w:val="20"/>
+          <w:lang w:val="en-US"/>
+        </w:rPr>
+        <w:t xml:space="preserve">    // end of main() method</w:t>
+      </w:r>
+    </w:p>
+    <w:p>
+      <w:pPr>
+        <w:pStyle w:val="NormalWeb"/>
+        <w:shd w:val="clear" w:color="auto" w:fill="FFFFFF"/>
+        <w:rPr>
+          <w:rFonts w:ascii="Consolas" w:hAnsi="Consolas"/>
+          <w:color w:val="000000"/>
+          <w:sz w:val="20"/>
+          <w:szCs w:val="20"/>
+          <w:lang w:val="en-US"/>
+        </w:rPr>
+      </w:pPr>
+      <w:r>
+        <w:rPr>
+          <w:rFonts w:ascii="Consolas" w:hAnsi="Consolas"/>
+          <w:color w:val="000000"/>
+          <w:sz w:val="20"/>
+          <w:szCs w:val="20"/>
+        </w:rPr>
+        <w:t>}</w:t>
+      </w:r>
+      <w:r>
+        <w:rPr>
+          <w:rFonts w:ascii="Consolas" w:hAnsi="Consolas"/>
+          <w:color w:val="000000"/>
+          <w:sz w:val="20"/>
+          <w:szCs w:val="20"/>
+          <w:lang w:val="en-US"/>
+        </w:rPr>
+        <w:t xml:space="preserve">       //  end of program</w:t>
+      </w:r>
+    </w:p>
+    <w:p>
+      <w:pPr>
+        <w:rPr>
+          <w:rStyle w:val="IntenseReference"/>
+          <w:sz w:val="28"/>
+          <w:szCs w:val="28"/>
+        </w:rPr>
+      </w:pPr>
+      <w:r>
+        <w:rPr>
+          <w:rStyle w:val="IntenseReference"/>
+          <w:sz w:val="28"/>
+          <w:szCs w:val="28"/>
+          <w14:shadow w14:blurRad="69850" w14:dist="43180" w14:dir="5400000" w14:sx="0" w14:sy="0" w14:kx="0" w14:ky="0" w14:algn="none">
+            <w14:srgbClr w14:val="000000">
+              <w14:alpha w14:val="35000"/>
+            </w14:srgbClr>
+          </w14:shadow>
+          <w14:textOutline w14:w="1905" w14:cap="flat" w14:cmpd="sng" w14:algn="ctr">
+            <w14:noFill/>
+            <w14:prstDash w14:val="solid"/>
+            <w14:round/>
+          </w14:textOutline>
+          <w14:textFill>
+            <w14:gradFill>
+              <w14:gsLst>
+                <w14:gs w14:pos="0">
+                  <w14:schemeClr w14:val="accent6">
+                    <w14:shade w14:val="20000"/>
+                    <w14:satMod w14:val="200000"/>
+                  </w14:schemeClr>
+                </w14:gs>
+                <w14:gs w14:pos="78000">
+                  <w14:schemeClr w14:val="accent6">
+                    <w14:tint w14:val="90000"/>
+                    <w14:shade w14:val="89000"/>
+                    <w14:satMod w14:val="220000"/>
+                  </w14:schemeClr>
+                </w14:gs>
+                <w14:gs w14:pos="100000">
+                  <w14:schemeClr w14:val="accent6">
+                    <w14:tint w14:val="12000"/>
+                    <w14:satMod w14:val="255000"/>
+                  </w14:schemeClr>
+                </w14:gs>
+              </w14:gsLst>
+              <w14:lin w14:ang="5400000" w14:scaled="0"/>
+            </w14:gradFill>
+          </w14:textFill>
+        </w:rPr>
+        <w:t>OUTPUT</w:t>
+      </w:r>
+      <w:r>
+        <w:rPr>
+          <w:rStyle w:val="IntenseReference"/>
+          <w:sz w:val="28"/>
+          <w:szCs w:val="28"/>
+        </w:rPr>
+        <w:t>:</w:t>
+      </w:r>
+    </w:p>
+    <w:p>
+      <w:pPr>
+        <w:rPr>
+          <w:b/>
+          <w:bCs/>
+          <w:smallCaps/>
+          <w:color w:val="C0504D" w:themeColor="accent2"/>
+          <w:spacing w:val="5"/>
+          <w:sz w:val="28"/>
+          <w:szCs w:val="28"/>
+          <w:u w:val="single"/>
+        </w:rPr>
+      </w:pPr>
+      <w:r>
+        <w:rPr>
+          <w:b/>
+          <w:bCs/>
+          <w:smallCaps/>
+          <w:noProof/>
+          <w:color w:val="C0504D" w:themeColor="accent2"/>
+          <w:spacing w:val="5"/>
+          <w:sz w:val="28"/>
+          <w:szCs w:val="28"/>
+          <w:u w:val="single"/>
+        </w:rPr>
+        <w:lastRenderedPageBreak/>
+        <w:drawing>
+          <wp:inline distT="0" distB="0" distL="0" distR="0" wp14:anchorId="08AB9EF3" wp14:editId="5A3CDD33">
+            <wp:extent cx="6101376" cy="3714750"/>
+            <wp:effectExtent l="0" t="0" r="0" b="0"/>
+            <wp:docPr id="13" name="Picture 13" descr="Text&#10;&#10;Description automatically generated"/>
+            <wp:cNvGraphicFramePr>
+              <a:graphicFrameLocks xmlns:a="http://schemas.openxmlformats.org/drawingml/2006/main" noChangeAspect="1"/>
+            </wp:cNvGraphicFramePr>
+            <a:graphic xmlns:a="http://schemas.openxmlformats.org/drawingml/2006/main">
+              <a:graphicData uri="http://schemas.openxmlformats.org/drawingml/2006/picture">
+                <pic:pic xmlns:pic="http://schemas.openxmlformats.org/drawingml/2006/picture">
+                  <pic:nvPicPr>
+                    <pic:cNvPr id="13" name="Picture 13" descr="Text&#10;&#10;Description automatically generated"/>
+                    <pic:cNvPicPr/>
+                  </pic:nvPicPr>
+                  <pic:blipFill>
+                    <a:blip r:embed="rId18">
+                      <a:extLst>
+                        <a:ext uri="{28A0092B-C50C-407E-A947-70E740481C1C}">
+                          <a14:useLocalDpi xmlns:a14="http://schemas.microsoft.com/office/drawing/2010/main" val="0"/>
+                        </a:ext>
+                      </a:extLst>
+                    </a:blip>
+                    <a:stretch>
+                      <a:fillRect/>
+                    </a:stretch>
+                  </pic:blipFill>
+                  <pic:spPr>
+                    <a:xfrm>
+                      <a:off x="0" y="0"/>
+                      <a:ext cx="6105421" cy="3717213"/>
+                    </a:xfrm>
+                    <a:prstGeom prst="rect">
+                      <a:avLst/>
+                    </a:prstGeom>
+                  </pic:spPr>
+                </pic:pic>
+              </a:graphicData>
+            </a:graphic>
+          </wp:inline>
+        </w:drawing>
+      </w:r>
+    </w:p>
     <w:sectPr>
-      <w:headerReference w:type="default" r:id="rId15"/>
-      <w:footerReference w:type="default" r:id="rId16"/>
+      <w:headerReference w:type="default" r:id="rId19"/>
+      <w:footerReference w:type="default" r:id="rId20"/>
       <w:pgSz w:w="12240" w:h="15840"/>
       <w:pgMar w:top="1440" w:right="1440" w:bottom="1440" w:left="1440" w:header="708" w:footer="708" w:gutter="0"/>
       <w:cols w:space="708"/>
@@ -21043,7 +22830,7 @@
 <w:ftr xmlns:wpc="http://schemas.microsoft.com/office/word/2010/wordprocessingCanvas" xmlns:cx="http://schemas.microsoft.com/office/drawing/2014/chartex" xmlns:cx1="http://schemas.microsoft.com/office/drawing/2015/9/8/chartex" xmlns:cx2="http://schemas.microsoft.com/office/drawing/2015/10/21/chartex" xmlns:cx3="http://schemas.microsoft.com/office/drawing/2016/5/9/chartex" xmlns:cx4="http://schemas.microsoft.com/office/drawing/2016/5/10/chartex" xmlns:cx5="http://schemas.microsoft.com/office/drawing/2016/5/11/chartex" xmlns:cx6="http://schemas.microsoft.com/office/drawing/2016/5/12/chartex" xmlns:cx7="http://schemas.microsoft.com/office/drawing/2016/5/13/chartex" xmlns:cx8="http://schemas.microsoft.com/office/drawing/2016/5/14/chartex" xmlns:mc="http://schemas.openxmlformats.org/markup-compatibility/2006" xmlns:aink="http://schemas.microsoft.com/office/drawing/2016/ink" xmlns:am3d="http://schemas.microsoft.com/office/drawing/2017/model3d" xmlns:o="urn:schemas-microsoft-com:office:office" xmlns:oel="http://schemas.microsoft.com/office/2019/extlst" xmlns:r="http://schemas.openxmlformats.org/officeDocument/2006/relationships" xmlns:m="http://schemas.openxmlformats.org/officeDocument/2006/math" xmlns:v="urn:schemas-microsoft-com:vml" xmlns:wp14="http://schemas.microsoft.com/office/word/2010/wordprocessingDrawing" xmlns:wp="http://schemas.openxmlformats.org/drawingml/2006/wordprocessingDrawing" xmlns:w10="urn:schemas-microsoft-com:office:word" xmlns:w="http://schemas.openxmlformats.org/wordprocessingml/2006/main" xmlns:w14="http://schemas.microsoft.com/office/word/2010/wordml" xmlns:w15="http://schemas.microsoft.com/office/word/2012/wordml" xmlns:w16cex="http://schemas.microsoft.com/office/word/2018/wordml/cex" xmlns:w16cid="http://schemas.microsoft.com/office/word/2016/wordml/cid" xmlns:w16="http://schemas.microsoft.com/office/word/2018/wordml" xmlns:w16sdtdh="http://schemas.microsoft.com/office/word/2020/wordml/sdtdatahash" xmlns:w16se="http://schemas.microsoft.com/office/word/2015/wordml/symex" xmlns:wpg="http://schemas.microsoft.com/office/word/2010/wordprocessingGroup" xmlns:wpi="http://schemas.microsoft.com/office/word/2010/wordprocessingInk" xmlns:wne="http://schemas.microsoft.com/office/word/2006/wordml" xmlns:wps="http://schemas.microsoft.com/office/word/2010/wordprocessingShape" mc:Ignorable="w14 w15 w16se w16cid w16 w16cex w16sdtdh wp14">
   <w:sdt>
     <w:sdtPr>
-      <w:id w:val="-291985237"/>
+      <w:id w:val="-149061470"/>
       <w:docPartObj>
         <w:docPartGallery w:val="Page Numbers (Bottom of Page)"/>
         <w:docPartUnique/>
@@ -21051,21 +22838,14 @@
     </w:sdtPr>
     <w:sdtEndPr>
       <w:rPr>
-        <w:color w:val="7F7F7F" w:themeColor="background1" w:themeShade="7F"/>
-        <w:spacing w:val="60"/>
+        <w:noProof/>
       </w:rPr>
     </w:sdtEndPr>
     <w:sdtContent>
       <w:p>
         <w:pPr>
           <w:pStyle w:val="Footer"/>
-          <w:pBdr>
-            <w:top w:val="single" w:sz="4" w:space="1" w:color="D9D9D9" w:themeColor="background1" w:themeShade="D9"/>
-          </w:pBdr>
-          <w:rPr>
-            <w:b/>
-            <w:bCs/>
-          </w:rPr>
+          <w:jc w:val="right"/>
         </w:pPr>
         <w:r>
           <w:fldChar w:fldCharType="begin"/>
@@ -21078,33 +22858,15 @@
         </w:r>
         <w:r>
           <w:rPr>
-            <w:b/>
-            <w:bCs/>
             <w:noProof/>
           </w:rPr>
           <w:t>2</w:t>
         </w:r>
         <w:r>
           <w:rPr>
-            <w:b/>
-            <w:bCs/>
             <w:noProof/>
           </w:rPr>
           <w:fldChar w:fldCharType="end"/>
-        </w:r>
-        <w:r>
-          <w:rPr>
-            <w:b/>
-            <w:bCs/>
-          </w:rPr>
-          <w:t xml:space="preserve"> | </w:t>
-        </w:r>
-        <w:r>
-          <w:rPr>
-            <w:color w:val="7F7F7F" w:themeColor="background1" w:themeShade="7F"/>
-            <w:spacing w:val="60"/>
-          </w:rPr>
-          <w:t>Page</w:t>
         </w:r>
       </w:p>
     </w:sdtContent>
